--- a/documentation/myMedications (FDADI)Application Installation Instructions.docx
+++ b/documentation/myMedications (FDADI)Application Installation Instructions.docx
@@ -5,10 +5,15 @@
     <w:p>
       <w:pPr>
         <w:pStyle w:val="Title"/>
-      </w:pPr>
-      <w:bookmarkStart w:id="0" w:name="_GoBack"/>
-      <w:bookmarkEnd w:id="0"/>
-      <w:r>
+        <w:jc w:val="center"/>
+        <w:rPr>
+          <w:sz w:val="56"/>
+        </w:rPr>
+      </w:pPr>
+      <w:r>
+        <w:rPr>
+          <w:sz w:val="56"/>
+        </w:rPr>
         <w:t>myMedications Application Installation</w:t>
       </w:r>
     </w:p>
@@ -39,7 +44,12 @@
         <w:pStyle w:val="Heading1"/>
       </w:pPr>
       <w:r>
-        <w:t>Prerequisites</w:t>
+        <w:t>Docker Installation</w:t>
+      </w:r>
+    </w:p>
+    <w:p>
+      <w:r>
+        <w:t>The following Docker installation assumes the following:</w:t>
       </w:r>
     </w:p>
     <w:p>
@@ -47,17 +57,11 @@
         <w:pStyle w:val="ListParagraph"/>
         <w:numPr>
           <w:ilvl w:val="0"/>
-          <w:numId w:val="1"/>
+          <w:numId w:val="5"/>
         </w:numPr>
       </w:pPr>
       <w:r>
-        <w:t xml:space="preserve">The </w:t>
-      </w:r>
-      <w:r>
-        <w:t>myMedications</w:t>
-      </w:r>
-      <w:r>
-        <w:t xml:space="preserve"> application source code has been cloned from its GitHub repository</w:t>
+        <w:t>you have git installed</w:t>
       </w:r>
     </w:p>
     <w:p>
@@ -65,409 +69,11 @@
         <w:pStyle w:val="ListParagraph"/>
         <w:numPr>
           <w:ilvl w:val="0"/>
-          <w:numId w:val="1"/>
+          <w:numId w:val="5"/>
         </w:numPr>
       </w:pPr>
       <w:r>
-        <w:t>Latest version of Apache Maven is installed and configured</w:t>
-      </w:r>
-    </w:p>
-    <w:p>
-      <w:pPr>
-        <w:pStyle w:val="Heading1"/>
-      </w:pPr>
-      <w:r>
-        <w:t>Download and Install MongoDB</w:t>
-      </w:r>
-    </w:p>
-    <w:p>
-      <w:r>
-        <w:t>The myMedications application uses MongoDB as its data</w:t>
-      </w:r>
-      <w:r>
-        <w:t xml:space="preserve"> </w:t>
-      </w:r>
-      <w:r>
-        <w:t>source for storing users and medications.</w:t>
-      </w:r>
-    </w:p>
-    <w:p>
-      <w:pPr>
-        <w:pStyle w:val="Heading2"/>
-      </w:pPr>
-      <w:r>
-        <w:t>Download</w:t>
-      </w:r>
-      <w:r>
-        <w:t xml:space="preserve"> MongoDB</w:t>
-      </w:r>
-    </w:p>
-    <w:p>
-      <w:r>
-        <w:t xml:space="preserve">Download the latest version of MongoDB for your operating system at the following link:  </w:t>
-      </w:r>
-      <w:hyperlink r:id="rId7" w:history="1">
-        <w:r>
-          <w:rPr>
-            <w:rStyle w:val="Hyperlink"/>
-          </w:rPr>
-          <w:t>https://www.mongodb.org/downloads</w:t>
-        </w:r>
-      </w:hyperlink>
-    </w:p>
-    <w:p>
-      <w:pPr>
-        <w:pStyle w:val="Heading2"/>
-      </w:pPr>
-      <w:r>
-        <w:t>Install</w:t>
-      </w:r>
-      <w:r>
-        <w:t xml:space="preserve"> MongoDB</w:t>
-      </w:r>
-    </w:p>
-    <w:p>
-      <w:r>
-        <w:t xml:space="preserve">To install MongoDB, follow the instructions for your operating system at the following link:  </w:t>
-      </w:r>
-      <w:hyperlink r:id="rId8" w:history="1">
-        <w:r>
-          <w:rPr>
-            <w:rStyle w:val="Hyperlink"/>
-          </w:rPr>
-          <w:t>http://docs.mongodb.org/manual/installation/#installation-guides</w:t>
-        </w:r>
-      </w:hyperlink>
-    </w:p>
-    <w:p>
-      <w:pPr>
-        <w:pStyle w:val="Heading1"/>
-      </w:pPr>
-      <w:r>
-        <w:t>Download and Install Tomcat 8</w:t>
-      </w:r>
-    </w:p>
-    <w:p>
-      <w:r>
-        <w:t xml:space="preserve">The myMedications application is packaged in a WAR file that needs to be installed into a J2EE container.  For these instructions, we have chosen Tomcat 8, however; nearly any current J2EE container could be used.  </w:t>
-      </w:r>
-    </w:p>
-    <w:p>
-      <w:pPr>
-        <w:pStyle w:val="Heading2"/>
-      </w:pPr>
-      <w:r>
-        <w:t>Download Tomcat 8</w:t>
-      </w:r>
-    </w:p>
-    <w:p>
-      <w:r>
-        <w:t xml:space="preserve">Download the latest version of Tomcat 8 for your operating system at the following link:  </w:t>
-      </w:r>
-      <w:hyperlink r:id="rId9" w:history="1">
-        <w:r>
-          <w:rPr>
-            <w:rStyle w:val="Hyperlink"/>
-          </w:rPr>
-          <w:t>https://tomcat.apache.org/download-80.cgi</w:t>
-        </w:r>
-      </w:hyperlink>
-    </w:p>
-    <w:p>
-      <w:pPr>
-        <w:pStyle w:val="Heading2"/>
-      </w:pPr>
-      <w:r>
-        <w:t>Install Tomcat 8</w:t>
-      </w:r>
-    </w:p>
-    <w:p>
-      <w:r>
-        <w:t xml:space="preserve">To install Tomcat 8, follow the instructions for your operating system at the following link:  </w:t>
-      </w:r>
-      <w:hyperlink r:id="rId10" w:history="1">
-        <w:r>
-          <w:rPr>
-            <w:rStyle w:val="Hyperlink"/>
-          </w:rPr>
-          <w:t>https://tomcat.apache.org/tomcat-8.0-doc/setup.html</w:t>
-        </w:r>
-      </w:hyperlink>
-    </w:p>
-    <w:p>
-      <w:r>
-        <w:t xml:space="preserve">To facilitate </w:t>
-      </w:r>
-      <w:r>
-        <w:t>ease of WAR deployments, these instructions make use of Tomcat’s manager/html web application.  By default, no user is included in the “manager-</w:t>
-      </w:r>
-      <w:proofErr w:type="spellStart"/>
-      <w:r>
-        <w:t>gui</w:t>
-      </w:r>
-      <w:proofErr w:type="spellEnd"/>
-      <w:r>
-        <w:t xml:space="preserve">” role which is required to operate the “/manager/html” application.  Edit the </w:t>
-      </w:r>
-      <w:r>
-        <w:rPr>
-          <w:rFonts w:ascii="Consolas" w:hAnsi="Consolas" w:cs="Consolas"/>
-          <w:sz w:val="18"/>
-          <w:highlight w:val="lightGray"/>
-        </w:rPr>
-        <w:t>&lt;</w:t>
-      </w:r>
-      <w:proofErr w:type="spellStart"/>
-      <w:r>
-        <w:rPr>
-          <w:rFonts w:ascii="Consolas" w:hAnsi="Consolas" w:cs="Consolas"/>
-          <w:sz w:val="18"/>
-          <w:highlight w:val="lightGray"/>
-        </w:rPr>
-        <w:t>tomcat_home</w:t>
-      </w:r>
-      <w:proofErr w:type="spellEnd"/>
-      <w:r>
-        <w:rPr>
-          <w:rFonts w:ascii="Consolas" w:hAnsi="Consolas" w:cs="Consolas"/>
-          <w:sz w:val="18"/>
-          <w:highlight w:val="lightGray"/>
-        </w:rPr>
-        <w:t>&gt;\</w:t>
-      </w:r>
-      <w:proofErr w:type="spellStart"/>
-      <w:r>
-        <w:rPr>
-          <w:rFonts w:ascii="Consolas" w:hAnsi="Consolas" w:cs="Consolas"/>
-          <w:sz w:val="18"/>
-          <w:highlight w:val="lightGray"/>
-        </w:rPr>
-        <w:t>conf</w:t>
-      </w:r>
-      <w:proofErr w:type="spellEnd"/>
-      <w:r>
-        <w:rPr>
-          <w:rFonts w:ascii="Consolas" w:hAnsi="Consolas" w:cs="Consolas"/>
-          <w:sz w:val="18"/>
-          <w:highlight w:val="lightGray"/>
-        </w:rPr>
-        <w:t>\tomcat-users.xml</w:t>
-      </w:r>
-      <w:r>
-        <w:rPr>
-          <w:sz w:val="18"/>
-        </w:rPr>
-        <w:t xml:space="preserve"> </w:t>
-      </w:r>
-      <w:r>
-        <w:t>file and define a user that has the “manager-</w:t>
-      </w:r>
-      <w:proofErr w:type="spellStart"/>
-      <w:r>
-        <w:t>gui</w:t>
-      </w:r>
-      <w:proofErr w:type="spellEnd"/>
-      <w:r>
-        <w:t>” role.</w:t>
-      </w:r>
-    </w:p>
-    <w:p>
-      <w:r>
-        <w:t xml:space="preserve">For example:   </w:t>
-      </w:r>
-      <w:r>
-        <w:br/>
-      </w:r>
-      <w:r>
-        <w:rPr>
-          <w:rFonts w:ascii="Consolas" w:hAnsi="Consolas" w:cs="Consolas"/>
-          <w:sz w:val="18"/>
-          <w:highlight w:val="lightGray"/>
-        </w:rPr>
-        <w:t>&lt;user username=</w:t>
-      </w:r>
-      <w:r>
-        <w:rPr>
-          <w:rFonts w:ascii="Consolas" w:hAnsi="Consolas" w:cs="Consolas"/>
-          <w:sz w:val="18"/>
-          <w:highlight w:val="lightGray"/>
-        </w:rPr>
-        <w:t>”</w:t>
-      </w:r>
-      <w:r>
-        <w:rPr>
-          <w:rFonts w:ascii="Consolas" w:hAnsi="Consolas" w:cs="Consolas"/>
-          <w:sz w:val="18"/>
-          <w:highlight w:val="lightGray"/>
-        </w:rPr>
-        <w:t>admin” password=”</w:t>
-      </w:r>
-      <w:proofErr w:type="spellStart"/>
-      <w:r>
-        <w:rPr>
-          <w:rFonts w:ascii="Consolas" w:hAnsi="Consolas" w:cs="Consolas"/>
-          <w:sz w:val="18"/>
-          <w:highlight w:val="lightGray"/>
-        </w:rPr>
-        <w:t>mypwd</w:t>
-      </w:r>
-      <w:proofErr w:type="spellEnd"/>
-      <w:r>
-        <w:rPr>
-          <w:rFonts w:ascii="Consolas" w:hAnsi="Consolas" w:cs="Consolas"/>
-          <w:sz w:val="18"/>
-          <w:highlight w:val="lightGray"/>
-        </w:rPr>
-        <w:t>” roles=”</w:t>
-      </w:r>
-      <w:proofErr w:type="spellStart"/>
-      <w:r>
-        <w:rPr>
-          <w:rFonts w:ascii="Consolas" w:hAnsi="Consolas" w:cs="Consolas"/>
-          <w:sz w:val="18"/>
-          <w:highlight w:val="lightGray"/>
-        </w:rPr>
-        <w:t>admin</w:t>
-      </w:r>
-      <w:proofErr w:type="gramStart"/>
-      <w:r>
-        <w:rPr>
-          <w:rFonts w:ascii="Consolas" w:hAnsi="Consolas" w:cs="Consolas"/>
-          <w:sz w:val="18"/>
-          <w:highlight w:val="lightGray"/>
-        </w:rPr>
-        <w:t>,manager,manger</w:t>
-      </w:r>
-      <w:proofErr w:type="spellEnd"/>
-      <w:proofErr w:type="gramEnd"/>
-      <w:r>
-        <w:rPr>
-          <w:rFonts w:ascii="Consolas" w:hAnsi="Consolas" w:cs="Consolas"/>
-          <w:sz w:val="18"/>
-          <w:highlight w:val="lightGray"/>
-        </w:rPr>
-        <w:t>-</w:t>
-      </w:r>
-      <w:proofErr w:type="spellStart"/>
-      <w:r>
-        <w:rPr>
-          <w:rFonts w:ascii="Consolas" w:hAnsi="Consolas" w:cs="Consolas"/>
-          <w:sz w:val="18"/>
-          <w:highlight w:val="lightGray"/>
-        </w:rPr>
-        <w:t>gui</w:t>
-      </w:r>
-      <w:proofErr w:type="spellEnd"/>
-      <w:r>
-        <w:rPr>
-          <w:rFonts w:ascii="Consolas" w:hAnsi="Consolas" w:cs="Consolas"/>
-          <w:sz w:val="18"/>
-          <w:highlight w:val="lightGray"/>
-        </w:rPr>
-        <w:t>-manager-script”/&gt;</w:t>
-      </w:r>
-      <w:r>
-        <w:t xml:space="preserve"> </w:t>
-      </w:r>
-    </w:p>
-    <w:p>
-      <w:pPr>
-        <w:pStyle w:val="Heading1"/>
-      </w:pPr>
-      <w:r>
-        <w:lastRenderedPageBreak/>
-        <w:t>Build myMedications WAR package</w:t>
-      </w:r>
-    </w:p>
-    <w:p>
-      <w:pPr>
-        <w:pStyle w:val="Heading2"/>
-      </w:pPr>
-      <w:r>
-        <w:t xml:space="preserve">Edit </w:t>
-      </w:r>
-      <w:proofErr w:type="spellStart"/>
-      <w:r>
-        <w:rPr>
-          <w:i/>
-        </w:rPr>
-        <w:t>myMedications.properties</w:t>
-      </w:r>
-      <w:proofErr w:type="spellEnd"/>
-    </w:p>
-    <w:p>
-      <w:r>
-        <w:t xml:space="preserve">The myMedications application needs to know where </w:t>
-      </w:r>
-      <w:r>
-        <w:t>M</w:t>
-      </w:r>
-      <w:r>
-        <w:t xml:space="preserve">ongoDB is installed.  The </w:t>
-      </w:r>
-      <w:proofErr w:type="spellStart"/>
-      <w:r>
-        <w:rPr>
-          <w:i/>
-        </w:rPr>
-        <w:t>myMedications.properties</w:t>
-      </w:r>
-      <w:proofErr w:type="spellEnd"/>
-      <w:r>
-        <w:t xml:space="preserve"> file, located in </w:t>
-      </w:r>
-      <w:r>
-        <w:rPr>
-          <w:rFonts w:ascii="Consolas" w:hAnsi="Consolas" w:cs="Consolas"/>
-          <w:sz w:val="18"/>
-          <w:highlight w:val="lightGray"/>
-        </w:rPr>
-        <w:t>&lt;</w:t>
-      </w:r>
-      <w:proofErr w:type="spellStart"/>
-      <w:r>
-        <w:rPr>
-          <w:rFonts w:ascii="Consolas" w:hAnsi="Consolas" w:cs="Consolas"/>
-          <w:sz w:val="18"/>
-          <w:highlight w:val="lightGray"/>
-        </w:rPr>
-        <w:t>sourcecode_root</w:t>
-      </w:r>
-      <w:proofErr w:type="spellEnd"/>
-      <w:r>
-        <w:rPr>
-          <w:rFonts w:ascii="Consolas" w:hAnsi="Consolas" w:cs="Consolas"/>
-          <w:sz w:val="18"/>
-          <w:highlight w:val="lightGray"/>
-        </w:rPr>
-        <w:t>&gt;\</w:t>
-      </w:r>
-      <w:proofErr w:type="spellStart"/>
-      <w:r>
-        <w:rPr>
-          <w:rFonts w:ascii="Consolas" w:hAnsi="Consolas" w:cs="Consolas"/>
-          <w:sz w:val="18"/>
-          <w:highlight w:val="lightGray"/>
-        </w:rPr>
-        <w:t>src</w:t>
-      </w:r>
-      <w:proofErr w:type="spellEnd"/>
-      <w:r>
-        <w:rPr>
-          <w:rFonts w:ascii="Consolas" w:hAnsi="Consolas" w:cs="Consolas"/>
-          <w:sz w:val="18"/>
-          <w:highlight w:val="lightGray"/>
-        </w:rPr>
-        <w:t>\main\resources</w:t>
-      </w:r>
-      <w:r>
-        <w:t xml:space="preserve"> will need to be updated</w:t>
-      </w:r>
-      <w:r>
-        <w:t xml:space="preserve"> to reflect the M</w:t>
-      </w:r>
-      <w:r>
-        <w:t>ongoDB location.</w:t>
+        <w:t>you have a user with correct permissions to run Docker</w:t>
       </w:r>
     </w:p>
     <w:p>
@@ -475,68 +81,20 @@
         <w:pStyle w:val="ListParagraph"/>
         <w:numPr>
           <w:ilvl w:val="0"/>
-          <w:numId w:val="2"/>
+          <w:numId w:val="5"/>
         </w:numPr>
       </w:pPr>
       <w:r>
-        <w:t xml:space="preserve">Edit the </w:t>
-      </w:r>
-      <w:r>
-        <w:rPr>
-          <w:rFonts w:ascii="Consolas" w:hAnsi="Consolas" w:cs="Consolas"/>
-          <w:sz w:val="18"/>
-          <w:highlight w:val="lightGray"/>
-        </w:rPr>
-        <w:t>&lt;</w:t>
-      </w:r>
-      <w:proofErr w:type="spellStart"/>
-      <w:r>
-        <w:rPr>
-          <w:rFonts w:ascii="Consolas" w:hAnsi="Consolas" w:cs="Consolas"/>
-          <w:sz w:val="18"/>
-          <w:highlight w:val="lightGray"/>
-        </w:rPr>
-        <w:t>sourcecode</w:t>
-      </w:r>
-      <w:proofErr w:type="spellEnd"/>
-      <w:r>
-        <w:rPr>
-          <w:rFonts w:ascii="Consolas" w:hAnsi="Consolas" w:cs="Consolas"/>
-          <w:sz w:val="18"/>
-          <w:highlight w:val="lightGray"/>
-        </w:rPr>
-        <w:t xml:space="preserve"> root&gt;\</w:t>
-      </w:r>
-      <w:proofErr w:type="spellStart"/>
-      <w:r>
-        <w:rPr>
-          <w:rFonts w:ascii="Consolas" w:hAnsi="Consolas" w:cs="Consolas"/>
-          <w:sz w:val="18"/>
-          <w:highlight w:val="lightGray"/>
-        </w:rPr>
-        <w:t>src</w:t>
-      </w:r>
-      <w:proofErr w:type="spellEnd"/>
-      <w:r>
-        <w:rPr>
-          <w:rFonts w:ascii="Consolas" w:hAnsi="Consolas" w:cs="Consolas"/>
-          <w:sz w:val="18"/>
-          <w:highlight w:val="lightGray"/>
-        </w:rPr>
-        <w:t>\main\resources\</w:t>
-      </w:r>
-      <w:proofErr w:type="spellStart"/>
-      <w:r>
-        <w:rPr>
-          <w:rFonts w:ascii="Consolas" w:hAnsi="Consolas" w:cs="Consolas"/>
-          <w:sz w:val="18"/>
-          <w:highlight w:val="lightGray"/>
-        </w:rPr>
-        <w:t>myMedications.properties</w:t>
-      </w:r>
-      <w:proofErr w:type="spellEnd"/>
-      <w:r>
-        <w:t xml:space="preserve"> file</w:t>
+        <w:t>you have the IP or hostname of the host running Docker</w:t>
+      </w:r>
+    </w:p>
+    <w:p/>
+    <w:p>
+      <w:pPr>
+        <w:pStyle w:val="Heading2"/>
+      </w:pPr>
+      <w:r>
+        <w:t>Install Docker</w:t>
       </w:r>
     </w:p>
     <w:p>
@@ -544,22 +102,19 @@
         <w:pStyle w:val="ListParagraph"/>
         <w:numPr>
           <w:ilvl w:val="0"/>
-          <w:numId w:val="2"/>
+          <w:numId w:val="11"/>
         </w:numPr>
       </w:pPr>
       <w:r>
-        <w:t xml:space="preserve">Specify the correct </w:t>
-      </w:r>
-      <w:proofErr w:type="spellStart"/>
-      <w:r>
-        <w:rPr>
-          <w:i/>
-        </w:rPr>
-        <w:t>mongoServerHost</w:t>
-      </w:r>
-      <w:proofErr w:type="spellEnd"/>
-      <w:r>
-        <w:t xml:space="preserve"> property</w:t>
+        <w:t xml:space="preserve">Log in as a user with </w:t>
+      </w:r>
+      <w:proofErr w:type="spellStart"/>
+      <w:r>
+        <w:t>sudo</w:t>
+      </w:r>
+      <w:proofErr w:type="spellEnd"/>
+      <w:r>
+        <w:t xml:space="preserve"> privileges.</w:t>
       </w:r>
     </w:p>
     <w:p>
@@ -567,200 +122,602 @@
         <w:pStyle w:val="ListParagraph"/>
         <w:numPr>
           <w:ilvl w:val="0"/>
-          <w:numId w:val="2"/>
+          <w:numId w:val="11"/>
         </w:numPr>
       </w:pPr>
       <w:r>
-        <w:t xml:space="preserve">Specify the correct </w:t>
-      </w:r>
-      <w:proofErr w:type="spellStart"/>
-      <w:r>
-        <w:rPr>
-          <w:i/>
-        </w:rPr>
-        <w:t>mongoServerPort</w:t>
-      </w:r>
-      <w:proofErr w:type="spellEnd"/>
-      <w:r>
-        <w:t xml:space="preserve"> property</w:t>
-      </w:r>
+        <w:t xml:space="preserve">Verify that you have </w:t>
+      </w:r>
+      <w:proofErr w:type="spellStart"/>
+      <w:r>
+        <w:t>wget</w:t>
+      </w:r>
+      <w:proofErr w:type="spellEnd"/>
+      <w:r>
+        <w:t xml:space="preserve"> installed.</w:t>
+      </w:r>
+      <w:r>
+        <w:br/>
+      </w:r>
+      <w:r>
+        <w:rPr>
+          <w:rFonts w:ascii="Consolas" w:hAnsi="Consolas" w:cs="Consolas"/>
+          <w:sz w:val="18"/>
+          <w:highlight w:val="lightGray"/>
+        </w:rPr>
+        <w:t>$</w:t>
+      </w:r>
+      <w:r>
+        <w:rPr>
+          <w:rFonts w:ascii="Consolas" w:hAnsi="Consolas" w:cs="Consolas"/>
+          <w:sz w:val="18"/>
+          <w:highlight w:val="lightGray"/>
+        </w:rPr>
+        <w:t>&gt;</w:t>
+      </w:r>
+      <w:r>
+        <w:rPr>
+          <w:rFonts w:ascii="Consolas" w:hAnsi="Consolas" w:cs="Consolas"/>
+          <w:sz w:val="18"/>
+          <w:highlight w:val="lightGray"/>
+        </w:rPr>
+        <w:t xml:space="preserve"> which </w:t>
+      </w:r>
+      <w:proofErr w:type="spellStart"/>
+      <w:r>
+        <w:rPr>
+          <w:rFonts w:ascii="Consolas" w:hAnsi="Consolas" w:cs="Consolas"/>
+          <w:sz w:val="18"/>
+          <w:highlight w:val="lightGray"/>
+        </w:rPr>
+        <w:t>wget</w:t>
+      </w:r>
+      <w:proofErr w:type="spellEnd"/>
     </w:p>
     <w:p>
       <w:pPr>
         <w:pStyle w:val="ListParagraph"/>
         <w:numPr>
           <w:ilvl w:val="0"/>
-          <w:numId w:val="2"/>
+          <w:numId w:val="11"/>
         </w:numPr>
       </w:pPr>
       <w:r>
-        <w:t>Save and exit the file editor</w:t>
-      </w:r>
-    </w:p>
-    <w:p>
-      <w:pPr>
-        <w:pStyle w:val="Heading2"/>
-      </w:pPr>
-      <w:r>
-        <w:t>Compile</w:t>
-      </w:r>
-    </w:p>
-    <w:p>
-      <w:r>
-        <w:t>The myMedications application uses Apache Maven as its build tool.   To compile and create the myMedications application WAR file, open a Command Prompt (Shell) and issue the following commands:</w:t>
-      </w:r>
+        <w:t xml:space="preserve">If </w:t>
+      </w:r>
+      <w:proofErr w:type="spellStart"/>
+      <w:r>
+        <w:t>wget</w:t>
+      </w:r>
+      <w:proofErr w:type="spellEnd"/>
+      <w:r>
+        <w:t xml:space="preserve"> isn’t installed, install it after updating your manager:</w:t>
+      </w:r>
+      <w:r>
+        <w:br/>
+      </w:r>
+      <w:r>
+        <w:rPr>
+          <w:highlight w:val="lightGray"/>
+        </w:rPr>
+        <w:t>$</w:t>
+      </w:r>
+      <w:r>
+        <w:rPr>
+          <w:highlight w:val="lightGray"/>
+        </w:rPr>
+        <w:t>&gt;</w:t>
+      </w:r>
+      <w:r>
+        <w:rPr>
+          <w:highlight w:val="lightGray"/>
+        </w:rPr>
+        <w:t xml:space="preserve"> </w:t>
+      </w:r>
+      <w:proofErr w:type="spellStart"/>
+      <w:r>
+        <w:rPr>
+          <w:highlight w:val="lightGray"/>
+        </w:rPr>
+        <w:t>sudo</w:t>
+      </w:r>
+      <w:proofErr w:type="spellEnd"/>
+      <w:r>
+        <w:rPr>
+          <w:highlight w:val="lightGray"/>
+        </w:rPr>
+        <w:t xml:space="preserve"> apt-get update</w:t>
+      </w:r>
+      <w:r>
+        <w:rPr>
+          <w:highlight w:val="lightGray"/>
+        </w:rPr>
+        <w:br/>
+      </w:r>
+      <w:r>
+        <w:rPr>
+          <w:highlight w:val="lightGray"/>
+        </w:rPr>
+        <w:t>$</w:t>
+      </w:r>
+      <w:r>
+        <w:rPr>
+          <w:highlight w:val="lightGray"/>
+        </w:rPr>
+        <w:t>&gt;</w:t>
+      </w:r>
+      <w:r>
+        <w:rPr>
+          <w:highlight w:val="lightGray"/>
+        </w:rPr>
+        <w:t xml:space="preserve"> </w:t>
+      </w:r>
+      <w:proofErr w:type="spellStart"/>
+      <w:r>
+        <w:rPr>
+          <w:highlight w:val="lightGray"/>
+        </w:rPr>
+        <w:t>sudo</w:t>
+      </w:r>
+      <w:proofErr w:type="spellEnd"/>
+      <w:r>
+        <w:rPr>
+          <w:highlight w:val="lightGray"/>
+        </w:rPr>
+        <w:t xml:space="preserve"> apt-get install </w:t>
+      </w:r>
+      <w:proofErr w:type="spellStart"/>
+      <w:r>
+        <w:rPr>
+          <w:highlight w:val="lightGray"/>
+        </w:rPr>
+        <w:t>wget</w:t>
+      </w:r>
+      <w:proofErr w:type="spellEnd"/>
     </w:p>
     <w:p>
       <w:pPr>
         <w:pStyle w:val="ListParagraph"/>
         <w:numPr>
           <w:ilvl w:val="0"/>
-          <w:numId w:val="4"/>
+          <w:numId w:val="11"/>
         </w:numPr>
         <w:rPr>
           <w:rFonts w:ascii="Consolas" w:hAnsi="Consolas" w:cs="Consolas"/>
-          <w:sz w:val="18"/>
-          <w:highlight w:val="lightGray"/>
-        </w:rPr>
-      </w:pPr>
-      <w:r>
-        <w:rPr>
-          <w:rFonts w:ascii="Consolas" w:hAnsi="Consolas" w:cs="Consolas"/>
-          <w:sz w:val="18"/>
-          <w:highlight w:val="lightGray"/>
-        </w:rPr>
-        <w:t xml:space="preserve">$\&gt; cd </w:t>
-      </w:r>
-      <w:proofErr w:type="spellStart"/>
-      <w:r>
-        <w:rPr>
-          <w:rFonts w:ascii="Consolas" w:hAnsi="Consolas" w:cs="Consolas"/>
-          <w:sz w:val="18"/>
-          <w:highlight w:val="lightGray"/>
-        </w:rPr>
-        <w:t>sourcecode_root</w:t>
-      </w:r>
-      <w:proofErr w:type="spellEnd"/>
+        </w:rPr>
+      </w:pPr>
+      <w:r>
+        <w:rPr>
+          <w:rFonts w:ascii="Consolas" w:hAnsi="Consolas" w:cs="Consolas"/>
+          <w:sz w:val="18"/>
+          <w:highlight w:val="lightGray"/>
+        </w:rPr>
+        <w:t xml:space="preserve">$ </w:t>
+      </w:r>
+      <w:proofErr w:type="spellStart"/>
+      <w:r>
+        <w:rPr>
+          <w:rFonts w:ascii="Consolas" w:hAnsi="Consolas" w:cs="Consolas"/>
+          <w:sz w:val="18"/>
+          <w:highlight w:val="lightGray"/>
+        </w:rPr>
+        <w:t>wget</w:t>
+      </w:r>
+      <w:proofErr w:type="spellEnd"/>
+      <w:r>
+        <w:rPr>
+          <w:rFonts w:ascii="Consolas" w:hAnsi="Consolas" w:cs="Consolas"/>
+          <w:sz w:val="18"/>
+          <w:highlight w:val="lightGray"/>
+        </w:rPr>
+        <w:t xml:space="preserve"> -</w:t>
+      </w:r>
+      <w:proofErr w:type="spellStart"/>
+      <w:r>
+        <w:rPr>
+          <w:rFonts w:ascii="Consolas" w:hAnsi="Consolas" w:cs="Consolas"/>
+          <w:sz w:val="18"/>
+          <w:highlight w:val="lightGray"/>
+        </w:rPr>
+        <w:t>qO</w:t>
+      </w:r>
+      <w:proofErr w:type="spellEnd"/>
+      <w:r>
+        <w:rPr>
+          <w:rFonts w:ascii="Consolas" w:hAnsi="Consolas" w:cs="Consolas"/>
+          <w:sz w:val="18"/>
+          <w:highlight w:val="lightGray"/>
+        </w:rPr>
+        <w:t xml:space="preserve">- https://get.docker.com/ | </w:t>
+      </w:r>
+      <w:proofErr w:type="spellStart"/>
+      <w:r>
+        <w:rPr>
+          <w:rFonts w:ascii="Consolas" w:hAnsi="Consolas" w:cs="Consolas"/>
+          <w:sz w:val="18"/>
+          <w:highlight w:val="lightGray"/>
+        </w:rPr>
+        <w:t>sh</w:t>
+      </w:r>
+      <w:proofErr w:type="spellEnd"/>
+    </w:p>
+    <w:p>
+      <w:r>
+        <w:t xml:space="preserve">The system prompts you for your </w:t>
+      </w:r>
+      <w:proofErr w:type="spellStart"/>
+      <w:r>
+        <w:t>sudo</w:t>
+      </w:r>
+      <w:proofErr w:type="spellEnd"/>
+      <w:r>
+        <w:t xml:space="preserve"> password. Then, it downloads and installs Docker and its dependencies.</w:t>
+      </w:r>
+    </w:p>
+    <w:p/>
+    <w:p>
+      <w:pPr>
+        <w:pStyle w:val="Heading2"/>
+      </w:pPr>
+      <w:r>
+        <w:t>Verif</w:t>
+      </w:r>
+      <w:r>
+        <w:t xml:space="preserve">y </w:t>
+      </w:r>
+      <w:proofErr w:type="spellStart"/>
+      <w:r>
+        <w:t>docker</w:t>
+      </w:r>
+      <w:proofErr w:type="spellEnd"/>
+      <w:r>
+        <w:t xml:space="preserve"> is installed correctly</w:t>
+      </w:r>
+    </w:p>
+    <w:p>
+      <w:pPr>
+        <w:rPr>
+          <w:rFonts w:ascii="Consolas" w:hAnsi="Consolas" w:cs="Consolas"/>
+        </w:rPr>
+      </w:pPr>
+      <w:r>
+        <w:rPr>
+          <w:rFonts w:ascii="Consolas" w:hAnsi="Consolas" w:cs="Consolas"/>
+          <w:sz w:val="18"/>
+          <w:highlight w:val="lightGray"/>
+        </w:rPr>
+        <w:t>$</w:t>
+      </w:r>
+      <w:proofErr w:type="gramStart"/>
+      <w:r>
+        <w:rPr>
+          <w:rFonts w:ascii="Consolas" w:hAnsi="Consolas" w:cs="Consolas"/>
+          <w:sz w:val="18"/>
+          <w:highlight w:val="lightGray"/>
+        </w:rPr>
+        <w:t xml:space="preserve">&gt; </w:t>
+      </w:r>
+      <w:r>
+        <w:rPr>
+          <w:rFonts w:ascii="Consolas" w:hAnsi="Consolas" w:cs="Consolas"/>
+          <w:sz w:val="18"/>
+          <w:highlight w:val="lightGray"/>
+        </w:rPr>
+        <w:t xml:space="preserve"> </w:t>
+      </w:r>
+      <w:proofErr w:type="spellStart"/>
+      <w:r>
+        <w:rPr>
+          <w:rFonts w:ascii="Consolas" w:hAnsi="Consolas" w:cs="Consolas"/>
+          <w:sz w:val="18"/>
+          <w:highlight w:val="lightGray"/>
+        </w:rPr>
+        <w:t>docker</w:t>
+      </w:r>
+      <w:proofErr w:type="spellEnd"/>
+      <w:proofErr w:type="gramEnd"/>
+      <w:r>
+        <w:rPr>
+          <w:rFonts w:ascii="Consolas" w:hAnsi="Consolas" w:cs="Consolas"/>
+          <w:sz w:val="18"/>
+          <w:highlight w:val="lightGray"/>
+        </w:rPr>
+        <w:t xml:space="preserve"> run hello-world</w:t>
+      </w:r>
+    </w:p>
+    <w:p>
+      <w:pPr>
+        <w:ind w:left="720"/>
+      </w:pPr>
+      <w:r>
+        <w:t>Unable to find image '</w:t>
+      </w:r>
+      <w:proofErr w:type="spellStart"/>
+      <w:r>
+        <w:t>hello-world</w:t>
+      </w:r>
+      <w:proofErr w:type="gramStart"/>
+      <w:r>
+        <w:t>:latest</w:t>
+      </w:r>
+      <w:proofErr w:type="spellEnd"/>
+      <w:r>
+        <w:t>'</w:t>
+      </w:r>
+      <w:proofErr w:type="gramEnd"/>
+      <w:r>
+        <w:t xml:space="preserve"> locally</w:t>
+      </w:r>
+    </w:p>
+    <w:p>
+      <w:pPr>
+        <w:ind w:left="720"/>
+      </w:pPr>
+      <w:r>
+        <w:t>511136ea3c5a: Pull complete</w:t>
+      </w:r>
+    </w:p>
+    <w:p>
+      <w:pPr>
+        <w:ind w:left="720"/>
+      </w:pPr>
+      <w:r>
+        <w:t>31cbccb51277: Pull complete</w:t>
+      </w:r>
+      <w:bookmarkStart w:id="0" w:name="_GoBack"/>
+      <w:bookmarkEnd w:id="0"/>
+    </w:p>
+    <w:p>
+      <w:pPr>
+        <w:ind w:left="720"/>
+      </w:pPr>
+      <w:r>
+        <w:t>e45a5af57b00: Pull complete</w:t>
+      </w:r>
+    </w:p>
+    <w:p>
+      <w:pPr>
+        <w:ind w:left="720"/>
+      </w:pPr>
+      <w:proofErr w:type="spellStart"/>
+      <w:proofErr w:type="gramStart"/>
+      <w:r>
+        <w:t>hello-world:</w:t>
+      </w:r>
+      <w:proofErr w:type="gramEnd"/>
+      <w:r>
+        <w:t>latest</w:t>
+      </w:r>
+      <w:proofErr w:type="spellEnd"/>
+      <w:r>
+        <w:t>: The image you are pulling has been verified.</w:t>
+      </w:r>
+    </w:p>
+    <w:p>
+      <w:pPr>
+        <w:ind w:left="720"/>
+      </w:pPr>
+      <w:r>
+        <w:t>Important: image verification is a tech pr</w:t>
+      </w:r>
+      <w:r>
+        <w:t xml:space="preserve">eview feature and should not be </w:t>
+      </w:r>
+      <w:r>
+        <w:t>relied on to provide security.</w:t>
+      </w:r>
+    </w:p>
+    <w:p>
+      <w:pPr>
+        <w:ind w:left="720"/>
+      </w:pPr>
+      <w:r>
+        <w:t xml:space="preserve">Status: Downloaded newer image for </w:t>
+      </w:r>
+      <w:proofErr w:type="spellStart"/>
+      <w:r>
+        <w:t>hello-world</w:t>
+      </w:r>
+      <w:proofErr w:type="gramStart"/>
+      <w:r>
+        <w:t>:latest</w:t>
+      </w:r>
+      <w:proofErr w:type="spellEnd"/>
+      <w:proofErr w:type="gramEnd"/>
+    </w:p>
+    <w:p>
+      <w:pPr>
+        <w:ind w:left="720"/>
+      </w:pPr>
+      <w:r>
+        <w:t>Hello from Docker.</w:t>
+      </w:r>
+    </w:p>
+    <w:p>
+      <w:r>
+        <w:t>This message shows that your installation appears to be working correctly.</w:t>
+      </w:r>
+    </w:p>
+    <w:p/>
+    <w:p/>
+    <w:p>
+      <w:pPr>
+        <w:pStyle w:val="Heading2"/>
+      </w:pPr>
+      <w:r>
+        <w:t>Docker images</w:t>
+      </w:r>
+    </w:p>
+    <w:p>
+      <w:r>
+        <w:t xml:space="preserve">Our </w:t>
+      </w:r>
+      <w:proofErr w:type="spellStart"/>
+      <w:r>
+        <w:t>docker</w:t>
+      </w:r>
+      <w:proofErr w:type="spellEnd"/>
+      <w:r>
+        <w:t xml:space="preserve"> deployment consists of two images:</w:t>
+      </w:r>
     </w:p>
     <w:p>
       <w:pPr>
         <w:pStyle w:val="ListParagraph"/>
         <w:numPr>
           <w:ilvl w:val="0"/>
-          <w:numId w:val="4"/>
+          <w:numId w:val="10"/>
         </w:numPr>
-        <w:rPr>
-          <w:rFonts w:ascii="Consolas" w:hAnsi="Consolas" w:cs="Consolas"/>
-          <w:sz w:val="18"/>
-        </w:rPr>
-      </w:pPr>
-      <w:r>
-        <w:rPr>
-          <w:rFonts w:ascii="Consolas" w:hAnsi="Consolas" w:cs="Consolas"/>
-          <w:sz w:val="18"/>
-          <w:highlight w:val="lightGray"/>
-        </w:rPr>
-        <w:t>$\</w:t>
-      </w:r>
-      <w:proofErr w:type="spellStart"/>
-      <w:r>
-        <w:rPr>
-          <w:rFonts w:ascii="Consolas" w:hAnsi="Consolas" w:cs="Consolas"/>
-          <w:sz w:val="18"/>
-          <w:highlight w:val="lightGray"/>
-        </w:rPr>
-        <w:t>sourcecode_root</w:t>
-      </w:r>
-      <w:proofErr w:type="spellEnd"/>
-      <w:r>
-        <w:rPr>
-          <w:rFonts w:ascii="Consolas" w:hAnsi="Consolas" w:cs="Consolas"/>
-          <w:sz w:val="18"/>
-          <w:highlight w:val="lightGray"/>
-        </w:rPr>
-        <w:t xml:space="preserve">&gt; </w:t>
-      </w:r>
-      <w:proofErr w:type="spellStart"/>
-      <w:r>
-        <w:rPr>
-          <w:rFonts w:ascii="Consolas" w:hAnsi="Consolas" w:cs="Consolas"/>
-          <w:sz w:val="18"/>
-          <w:highlight w:val="lightGray"/>
-        </w:rPr>
-        <w:t>mvn</w:t>
-      </w:r>
-      <w:proofErr w:type="spellEnd"/>
-      <w:r>
-        <w:rPr>
-          <w:rFonts w:ascii="Consolas" w:hAnsi="Consolas" w:cs="Consolas"/>
-          <w:sz w:val="18"/>
-          <w:highlight w:val="lightGray"/>
-        </w:rPr>
-        <w:t xml:space="preserve"> clean package -</w:t>
-      </w:r>
-      <w:proofErr w:type="spellStart"/>
-      <w:r>
-        <w:rPr>
-          <w:rFonts w:ascii="Consolas" w:hAnsi="Consolas" w:cs="Consolas"/>
-          <w:sz w:val="18"/>
-          <w:highlight w:val="lightGray"/>
-        </w:rPr>
-        <w:t>DskipTests</w:t>
-      </w:r>
-      <w:proofErr w:type="spellEnd"/>
-    </w:p>
-    <w:p>
-      <w:pPr>
-        <w:pStyle w:val="Heading1"/>
-      </w:pPr>
-      <w:r>
-        <w:t>Deploy on Tomcat</w:t>
-      </w:r>
-    </w:p>
-    <w:p>
-      <w:r>
-        <w:t xml:space="preserve">After the myMedications application has been successfully built, the WAR package is located in the </w:t>
-      </w:r>
-      <w:r>
-        <w:rPr>
-          <w:rFonts w:ascii="Consolas" w:hAnsi="Consolas" w:cs="Consolas"/>
-          <w:sz w:val="18"/>
-          <w:highlight w:val="lightGray"/>
-        </w:rPr>
-        <w:t>&lt;</w:t>
-      </w:r>
-      <w:proofErr w:type="spellStart"/>
-      <w:r>
-        <w:rPr>
-          <w:rFonts w:ascii="Consolas" w:hAnsi="Consolas" w:cs="Consolas"/>
-          <w:sz w:val="18"/>
-          <w:highlight w:val="lightGray"/>
-        </w:rPr>
-        <w:t>sourcecode_root</w:t>
-      </w:r>
-      <w:proofErr w:type="spellEnd"/>
-      <w:r>
-        <w:rPr>
-          <w:rFonts w:ascii="Consolas" w:hAnsi="Consolas" w:cs="Consolas"/>
-          <w:sz w:val="18"/>
-          <w:highlight w:val="lightGray"/>
-        </w:rPr>
-        <w:t>&gt;\target</w:t>
-      </w:r>
-      <w:r>
-        <w:t xml:space="preserve"> directory.    These instructions assume that the Tomcat manager context has been deployed and configured in the Download and Install Tomcat 8 section.</w:t>
-      </w:r>
+      </w:pPr>
+      <w:r>
+        <w:t xml:space="preserve">Docker Hub Tomcat image:  https://registry.hub.docker.com/_/tomcat and is inherited by our image through our </w:t>
+      </w:r>
+      <w:proofErr w:type="spellStart"/>
+      <w:r>
+        <w:t>Dockerfile</w:t>
+      </w:r>
+      <w:proofErr w:type="spellEnd"/>
     </w:p>
     <w:p>
       <w:pPr>
         <w:pStyle w:val="ListParagraph"/>
         <w:numPr>
           <w:ilvl w:val="0"/>
-          <w:numId w:val="3"/>
+          <w:numId w:val="10"/>
         </w:numPr>
       </w:pPr>
       <w:r>
-        <w:t>Open a web browser</w:t>
+        <w:t>Docker Hub MongoDB image:  https://registry.hub.docker.com/_/mongo and is run during the Build and Deploy step #5 below.</w:t>
+      </w:r>
+    </w:p>
+    <w:p>
+      <w:pPr>
+        <w:pStyle w:val="Heading2"/>
+      </w:pPr>
+      <w:proofErr w:type="spellStart"/>
+      <w:r>
+        <w:t>Dockerfile</w:t>
+      </w:r>
+      <w:proofErr w:type="spellEnd"/>
+    </w:p>
+    <w:p>
+      <w:r>
+        <w:t xml:space="preserve">Below are the contents of our </w:t>
+      </w:r>
+      <w:proofErr w:type="spellStart"/>
+      <w:r>
+        <w:t>Dockerfile</w:t>
+      </w:r>
+      <w:proofErr w:type="spellEnd"/>
+      <w:r>
+        <w:t xml:space="preserve"> used to deploy the application to Docker (inherits Tomcat):</w:t>
+      </w:r>
+    </w:p>
+    <w:p>
+      <w:pPr>
+        <w:rPr>
+          <w:rFonts w:ascii="Consolas" w:hAnsi="Consolas" w:cs="Consolas"/>
+        </w:rPr>
+      </w:pPr>
+      <w:r>
+        <w:rPr>
+          <w:rFonts w:ascii="Consolas" w:hAnsi="Consolas" w:cs="Consolas"/>
+          <w:sz w:val="18"/>
+        </w:rPr>
+        <w:t>FROM tomcat</w:t>
+      </w:r>
+      <w:proofErr w:type="gramStart"/>
+      <w:r>
+        <w:rPr>
+          <w:rFonts w:ascii="Consolas" w:hAnsi="Consolas" w:cs="Consolas"/>
+          <w:sz w:val="18"/>
+        </w:rPr>
+        <w:t>:8</w:t>
+      </w:r>
+      <w:proofErr w:type="gramEnd"/>
+      <w:r>
+        <w:rPr>
+          <w:rFonts w:ascii="Consolas" w:hAnsi="Consolas" w:cs="Consolas"/>
+          <w:sz w:val="18"/>
+        </w:rPr>
+        <w:br/>
+        <w:t>MAINTAINER "Jeff Heath &lt;jeff.heath@clearavenue.com&gt;"</w:t>
+      </w:r>
+      <w:r>
+        <w:rPr>
+          <w:rFonts w:ascii="Consolas" w:hAnsi="Consolas" w:cs="Consolas"/>
+          <w:sz w:val="18"/>
+        </w:rPr>
+        <w:br/>
+        <w:t xml:space="preserve">ADD </w:t>
+      </w:r>
+      <w:proofErr w:type="spellStart"/>
+      <w:r>
+        <w:rPr>
+          <w:rFonts w:ascii="Consolas" w:hAnsi="Consolas" w:cs="Consolas"/>
+          <w:sz w:val="18"/>
+        </w:rPr>
+        <w:t>FDADI.war</w:t>
+      </w:r>
+      <w:proofErr w:type="spellEnd"/>
+      <w:r>
+        <w:rPr>
+          <w:rFonts w:ascii="Consolas" w:hAnsi="Consolas" w:cs="Consolas"/>
+          <w:sz w:val="18"/>
+        </w:rPr>
+        <w:t xml:space="preserve"> /</w:t>
+      </w:r>
+      <w:proofErr w:type="spellStart"/>
+      <w:r>
+        <w:rPr>
+          <w:rFonts w:ascii="Consolas" w:hAnsi="Consolas" w:cs="Consolas"/>
+          <w:sz w:val="18"/>
+        </w:rPr>
+        <w:t>usr</w:t>
+      </w:r>
+      <w:proofErr w:type="spellEnd"/>
+      <w:r>
+        <w:rPr>
+          <w:rFonts w:ascii="Consolas" w:hAnsi="Consolas" w:cs="Consolas"/>
+          <w:sz w:val="18"/>
+        </w:rPr>
+        <w:t>/local/tomcat/</w:t>
+      </w:r>
+      <w:proofErr w:type="spellStart"/>
+      <w:r>
+        <w:rPr>
+          <w:rFonts w:ascii="Consolas" w:hAnsi="Consolas" w:cs="Consolas"/>
+          <w:sz w:val="18"/>
+        </w:rPr>
+        <w:t>webapps</w:t>
+      </w:r>
+      <w:proofErr w:type="spellEnd"/>
+      <w:r>
+        <w:rPr>
+          <w:rFonts w:ascii="Consolas" w:hAnsi="Consolas" w:cs="Consolas"/>
+          <w:sz w:val="18"/>
+        </w:rPr>
+        <w:t>/</w:t>
+      </w:r>
+    </w:p>
+    <w:p/>
+    <w:p>
+      <w:pPr>
+        <w:pStyle w:val="Heading1"/>
+      </w:pPr>
+      <w:r>
+        <w:t>Docker Deployment</w:t>
+      </w:r>
+    </w:p>
+    <w:p>
+      <w:pPr>
+        <w:pStyle w:val="Heading2"/>
+      </w:pPr>
+      <w:r>
+        <w:t xml:space="preserve">Clone myMedications </w:t>
+      </w:r>
+      <w:r>
+        <w:t>repository</w:t>
       </w:r>
     </w:p>
     <w:p>
@@ -768,86 +725,115 @@
         <w:pStyle w:val="ListParagraph"/>
         <w:numPr>
           <w:ilvl w:val="0"/>
-          <w:numId w:val="3"/>
+          <w:numId w:val="6"/>
         </w:numPr>
-      </w:pPr>
-      <w:r>
-        <w:t xml:space="preserve">Navigate to Tomcat’s manager application:   </w:t>
-      </w:r>
-      <w:r>
-        <w:rPr>
-          <w:highlight w:val="lightGray"/>
-        </w:rPr>
-        <w:t>http://&lt;tomcathost&gt;:&lt;tomcatport&gt;/manager</w:t>
-      </w:r>
+        <w:rPr>
+          <w:rFonts w:ascii="Consolas" w:hAnsi="Consolas" w:cs="Consolas"/>
+        </w:rPr>
+      </w:pPr>
+      <w:r>
+        <w:rPr>
+          <w:rFonts w:ascii="Consolas" w:hAnsi="Consolas" w:cs="Consolas"/>
+          <w:sz w:val="18"/>
+          <w:highlight w:val="lightGray"/>
+        </w:rPr>
+        <w:t xml:space="preserve">$&gt;  </w:t>
+      </w:r>
+      <w:proofErr w:type="spellStart"/>
+      <w:r>
+        <w:rPr>
+          <w:rFonts w:ascii="Consolas" w:hAnsi="Consolas" w:cs="Consolas"/>
+          <w:sz w:val="18"/>
+          <w:highlight w:val="lightGray"/>
+        </w:rPr>
+        <w:t>mkdir</w:t>
+      </w:r>
+      <w:proofErr w:type="spellEnd"/>
+      <w:r>
+        <w:rPr>
+          <w:rFonts w:ascii="Consolas" w:hAnsi="Consolas" w:cs="Consolas"/>
+          <w:sz w:val="18"/>
+          <w:highlight w:val="lightGray"/>
+        </w:rPr>
+        <w:t xml:space="preserve"> </w:t>
+      </w:r>
+      <w:proofErr w:type="spellStart"/>
+      <w:r>
+        <w:rPr>
+          <w:rFonts w:ascii="Consolas" w:hAnsi="Consolas" w:cs="Consolas"/>
+          <w:sz w:val="18"/>
+          <w:highlight w:val="lightGray"/>
+        </w:rPr>
+        <w:t>clearavenue</w:t>
+      </w:r>
+      <w:proofErr w:type="spellEnd"/>
     </w:p>
     <w:p>
       <w:pPr>
         <w:pStyle w:val="ListParagraph"/>
         <w:numPr>
           <w:ilvl w:val="0"/>
-          <w:numId w:val="3"/>
+          <w:numId w:val="6"/>
         </w:numPr>
-      </w:pPr>
-      <w:r>
-        <w:t>Click on the Browse button in the Select WAR to upload section</w:t>
-      </w:r>
+        <w:rPr>
+          <w:rFonts w:ascii="Consolas" w:hAnsi="Consolas" w:cs="Consolas"/>
+        </w:rPr>
+      </w:pPr>
+      <w:r>
+        <w:rPr>
+          <w:rFonts w:ascii="Consolas" w:hAnsi="Consolas" w:cs="Consolas"/>
+          <w:sz w:val="18"/>
+          <w:highlight w:val="lightGray"/>
+        </w:rPr>
+        <w:t xml:space="preserve">$&gt;  cd </w:t>
+      </w:r>
+      <w:proofErr w:type="spellStart"/>
+      <w:r>
+        <w:rPr>
+          <w:rFonts w:ascii="Consolas" w:hAnsi="Consolas" w:cs="Consolas"/>
+          <w:sz w:val="18"/>
+          <w:highlight w:val="lightGray"/>
+        </w:rPr>
+        <w:t>clearavenue</w:t>
+      </w:r>
+      <w:proofErr w:type="spellEnd"/>
     </w:p>
     <w:p>
       <w:pPr>
         <w:pStyle w:val="ListParagraph"/>
         <w:numPr>
           <w:ilvl w:val="0"/>
-          <w:numId w:val="3"/>
+          <w:numId w:val="6"/>
         </w:numPr>
-      </w:pPr>
-      <w:r>
-        <w:t xml:space="preserve">Browse and select the </w:t>
-      </w:r>
-      <w:r>
-        <w:rPr>
-          <w:rFonts w:ascii="Consolas" w:hAnsi="Consolas" w:cs="Consolas"/>
-          <w:sz w:val="18"/>
-          <w:highlight w:val="lightGray"/>
-        </w:rPr>
-        <w:t>&lt;</w:t>
-      </w:r>
-      <w:proofErr w:type="spellStart"/>
-      <w:r>
-        <w:rPr>
-          <w:rFonts w:ascii="Consolas" w:hAnsi="Consolas" w:cs="Consolas"/>
-          <w:sz w:val="18"/>
-          <w:highlight w:val="lightGray"/>
-        </w:rPr>
-        <w:t>sourcecode_root</w:t>
-      </w:r>
-      <w:proofErr w:type="spellEnd"/>
-      <w:r>
-        <w:rPr>
-          <w:rFonts w:ascii="Consolas" w:hAnsi="Consolas" w:cs="Consolas"/>
-          <w:sz w:val="18"/>
-          <w:highlight w:val="lightGray"/>
-        </w:rPr>
-        <w:t>&gt;\target\</w:t>
-      </w:r>
-      <w:proofErr w:type="spellStart"/>
-      <w:r>
-        <w:rPr>
-          <w:rFonts w:ascii="Consolas" w:hAnsi="Consolas" w:cs="Consolas"/>
-          <w:sz w:val="18"/>
-          <w:highlight w:val="lightGray"/>
-        </w:rPr>
-        <w:t>fdadi.war</w:t>
-      </w:r>
-      <w:proofErr w:type="spellEnd"/>
-      <w:r>
-        <w:rPr>
-          <w:sz w:val="18"/>
-        </w:rPr>
-        <w:t xml:space="preserve"> </w:t>
-      </w:r>
-      <w:r>
-        <w:t>file</w:t>
+        <w:rPr>
+          <w:rFonts w:ascii="Consolas" w:hAnsi="Consolas" w:cs="Consolas"/>
+        </w:rPr>
+      </w:pPr>
+      <w:r>
+        <w:rPr>
+          <w:rFonts w:ascii="Consolas" w:hAnsi="Consolas" w:cs="Consolas"/>
+          <w:sz w:val="18"/>
+          <w:highlight w:val="lightGray"/>
+        </w:rPr>
+        <w:t>$</w:t>
+      </w:r>
+      <w:proofErr w:type="spellStart"/>
+      <w:r>
+        <w:rPr>
+          <w:rFonts w:ascii="Consolas" w:hAnsi="Consolas" w:cs="Consolas"/>
+          <w:sz w:val="18"/>
+          <w:highlight w:val="lightGray"/>
+        </w:rPr>
+        <w:t>clearavenue</w:t>
+      </w:r>
+      <w:proofErr w:type="spellEnd"/>
+      <w:r>
+        <w:rPr>
+          <w:rFonts w:ascii="Consolas" w:hAnsi="Consolas" w:cs="Consolas"/>
+          <w:sz w:val="18"/>
+          <w:highlight w:val="lightGray"/>
+        </w:rPr>
+        <w:t>&gt;  git clone https://github.com/clearavenue/FDADI.git</w:t>
       </w:r>
     </w:p>
     <w:p>
@@ -855,20 +841,1248 @@
         <w:pStyle w:val="ListParagraph"/>
         <w:numPr>
           <w:ilvl w:val="0"/>
-          <w:numId w:val="3"/>
+          <w:numId w:val="6"/>
         </w:numPr>
-      </w:pPr>
-      <w:r>
-        <w:t>Click on the Deploy button to deploy the application</w:t>
-      </w:r>
-    </w:p>
-    <w:p>
-      <w:r>
+        <w:rPr>
+          <w:rFonts w:ascii="Consolas" w:hAnsi="Consolas" w:cs="Consolas"/>
+        </w:rPr>
+      </w:pPr>
+      <w:r>
+        <w:rPr>
+          <w:rFonts w:ascii="Consolas" w:hAnsi="Consolas" w:cs="Consolas"/>
+          <w:sz w:val="18"/>
+          <w:highlight w:val="lightGray"/>
+        </w:rPr>
+        <w:t>$</w:t>
+      </w:r>
+      <w:proofErr w:type="spellStart"/>
+      <w:r>
+        <w:rPr>
+          <w:rFonts w:ascii="Consolas" w:hAnsi="Consolas" w:cs="Consolas"/>
+          <w:sz w:val="18"/>
+          <w:highlight w:val="lightGray"/>
+        </w:rPr>
+        <w:t>clearavenue</w:t>
+      </w:r>
+      <w:proofErr w:type="spellEnd"/>
+      <w:r>
+        <w:rPr>
+          <w:rFonts w:ascii="Consolas" w:hAnsi="Consolas" w:cs="Consolas"/>
+          <w:sz w:val="18"/>
+          <w:highlight w:val="lightGray"/>
+        </w:rPr>
+        <w:t>&gt;  cd FDADI</w:t>
+      </w:r>
+    </w:p>
+    <w:p>
+      <w:pPr>
+        <w:rPr>
+          <w:rFonts w:ascii="Consolas" w:hAnsi="Consolas" w:cs="Consolas"/>
+        </w:rPr>
+      </w:pPr>
+    </w:p>
+    <w:p>
+      <w:pPr>
+        <w:pStyle w:val="Heading2"/>
+      </w:pPr>
+      <w:r>
+        <w:t xml:space="preserve">Edit </w:t>
+      </w:r>
+      <w:proofErr w:type="spellStart"/>
+      <w:r>
+        <w:t>myMedications.properties</w:t>
+      </w:r>
+      <w:proofErr w:type="spellEnd"/>
+    </w:p>
+    <w:p>
+      <w:r>
+        <w:t xml:space="preserve">The myMedications application needs to know where Docker </w:t>
+      </w:r>
+      <w:proofErr w:type="spellStart"/>
+      <w:r>
+        <w:t>mongoDB</w:t>
+      </w:r>
+      <w:proofErr w:type="spellEnd"/>
+      <w:r>
+        <w:t xml:space="preserve"> is installed.  The </w:t>
+      </w:r>
+      <w:proofErr w:type="spellStart"/>
+      <w:r>
+        <w:rPr>
+          <w:i/>
+        </w:rPr>
+        <w:t>myMedications.properties</w:t>
+      </w:r>
+      <w:proofErr w:type="spellEnd"/>
+      <w:r>
+        <w:t xml:space="preserve"> file, located in </w:t>
+      </w:r>
+      <w:r>
+        <w:rPr>
+          <w:rFonts w:ascii="Consolas" w:hAnsi="Consolas" w:cs="Consolas"/>
+          <w:sz w:val="18"/>
+          <w:highlight w:val="lightGray"/>
+        </w:rPr>
+        <w:t>&lt;</w:t>
+      </w:r>
+      <w:proofErr w:type="spellStart"/>
+      <w:r>
+        <w:rPr>
+          <w:rFonts w:ascii="Consolas" w:hAnsi="Consolas" w:cs="Consolas"/>
+          <w:sz w:val="18"/>
+          <w:highlight w:val="lightGray"/>
+        </w:rPr>
+        <w:t>sourcecode_root</w:t>
+      </w:r>
+      <w:proofErr w:type="spellEnd"/>
+      <w:r>
+        <w:rPr>
+          <w:rFonts w:ascii="Consolas" w:hAnsi="Consolas" w:cs="Consolas"/>
+          <w:sz w:val="18"/>
+          <w:highlight w:val="lightGray"/>
+        </w:rPr>
+        <w:t>&gt;\</w:t>
+      </w:r>
+      <w:proofErr w:type="spellStart"/>
+      <w:r>
+        <w:rPr>
+          <w:rFonts w:ascii="Consolas" w:hAnsi="Consolas" w:cs="Consolas"/>
+          <w:sz w:val="18"/>
+          <w:highlight w:val="lightGray"/>
+        </w:rPr>
+        <w:t>src</w:t>
+      </w:r>
+      <w:proofErr w:type="spellEnd"/>
+      <w:r>
+        <w:rPr>
+          <w:rFonts w:ascii="Consolas" w:hAnsi="Consolas" w:cs="Consolas"/>
+          <w:sz w:val="18"/>
+          <w:highlight w:val="lightGray"/>
+        </w:rPr>
+        <w:t>\main\resources</w:t>
+      </w:r>
+      <w:r>
+        <w:t xml:space="preserve"> will need to be updated to reflect the MongoDB location.</w:t>
+      </w:r>
+    </w:p>
+    <w:p>
+      <w:pPr>
+        <w:pStyle w:val="ListParagraph"/>
+        <w:numPr>
+          <w:ilvl w:val="0"/>
+          <w:numId w:val="8"/>
+        </w:numPr>
+      </w:pPr>
+      <w:r>
+        <w:t xml:space="preserve">Edit the </w:t>
+      </w:r>
+      <w:r>
+        <w:rPr>
+          <w:rFonts w:ascii="Consolas" w:hAnsi="Consolas" w:cs="Consolas"/>
+          <w:sz w:val="18"/>
+          <w:highlight w:val="lightGray"/>
+        </w:rPr>
+        <w:t>&lt;</w:t>
+      </w:r>
+      <w:proofErr w:type="spellStart"/>
+      <w:r>
+        <w:rPr>
+          <w:rFonts w:ascii="Consolas" w:hAnsi="Consolas" w:cs="Consolas"/>
+          <w:sz w:val="18"/>
+          <w:highlight w:val="lightGray"/>
+        </w:rPr>
+        <w:t>sourcecode</w:t>
+      </w:r>
+      <w:proofErr w:type="spellEnd"/>
+      <w:r>
+        <w:rPr>
+          <w:rFonts w:ascii="Consolas" w:hAnsi="Consolas" w:cs="Consolas"/>
+          <w:sz w:val="18"/>
+          <w:highlight w:val="lightGray"/>
+        </w:rPr>
+        <w:t xml:space="preserve"> root&gt;\</w:t>
+      </w:r>
+      <w:proofErr w:type="spellStart"/>
+      <w:r>
+        <w:rPr>
+          <w:rFonts w:ascii="Consolas" w:hAnsi="Consolas" w:cs="Consolas"/>
+          <w:sz w:val="18"/>
+          <w:highlight w:val="lightGray"/>
+        </w:rPr>
+        <w:t>src</w:t>
+      </w:r>
+      <w:proofErr w:type="spellEnd"/>
+      <w:r>
+        <w:rPr>
+          <w:rFonts w:ascii="Consolas" w:hAnsi="Consolas" w:cs="Consolas"/>
+          <w:sz w:val="18"/>
+          <w:highlight w:val="lightGray"/>
+        </w:rPr>
+        <w:t>\main\resources\</w:t>
+      </w:r>
+      <w:proofErr w:type="spellStart"/>
+      <w:r>
+        <w:rPr>
+          <w:rFonts w:ascii="Consolas" w:hAnsi="Consolas" w:cs="Consolas"/>
+          <w:sz w:val="18"/>
+          <w:highlight w:val="lightGray"/>
+        </w:rPr>
+        <w:t>myMedications.properties</w:t>
+      </w:r>
+      <w:proofErr w:type="spellEnd"/>
+      <w:r>
+        <w:t xml:space="preserve"> file</w:t>
+      </w:r>
+    </w:p>
+    <w:p>
+      <w:pPr>
+        <w:pStyle w:val="ListParagraph"/>
+        <w:numPr>
+          <w:ilvl w:val="0"/>
+          <w:numId w:val="8"/>
+        </w:numPr>
+      </w:pPr>
+      <w:r>
+        <w:t xml:space="preserve">Specify the correct </w:t>
+      </w:r>
+      <w:proofErr w:type="spellStart"/>
+      <w:r>
+        <w:rPr>
+          <w:i/>
+        </w:rPr>
+        <w:t>mongoServerHost</w:t>
+      </w:r>
+      <w:proofErr w:type="spellEnd"/>
+      <w:r>
+        <w:t xml:space="preserve"> property</w:t>
+      </w:r>
+    </w:p>
+    <w:p>
+      <w:pPr>
+        <w:pStyle w:val="ListParagraph"/>
+        <w:numPr>
+          <w:ilvl w:val="0"/>
+          <w:numId w:val="8"/>
+        </w:numPr>
+      </w:pPr>
+      <w:r>
+        <w:t xml:space="preserve">Specify the correct </w:t>
+      </w:r>
+      <w:proofErr w:type="spellStart"/>
+      <w:r>
+        <w:rPr>
+          <w:i/>
+        </w:rPr>
+        <w:t>mongoServerPort</w:t>
+      </w:r>
+      <w:proofErr w:type="spellEnd"/>
+      <w:r>
+        <w:t xml:space="preserve"> property</w:t>
+      </w:r>
+    </w:p>
+    <w:p>
+      <w:pPr>
+        <w:pStyle w:val="ListParagraph"/>
+        <w:numPr>
+          <w:ilvl w:val="0"/>
+          <w:numId w:val="8"/>
+        </w:numPr>
+      </w:pPr>
+      <w:r>
+        <w:t>Save and exit the file editor</w:t>
+      </w:r>
+    </w:p>
+    <w:p>
+      <w:pPr>
+        <w:rPr>
+          <w:rFonts w:ascii="Consolas" w:hAnsi="Consolas" w:cs="Consolas"/>
+        </w:rPr>
+      </w:pPr>
+    </w:p>
+    <w:p>
+      <w:pPr>
+        <w:pStyle w:val="Heading2"/>
+      </w:pPr>
+      <w:r>
+        <w:t>Build and Deploy</w:t>
+      </w:r>
+    </w:p>
+    <w:p>
+      <w:pPr>
+        <w:pStyle w:val="ListParagraph"/>
+        <w:numPr>
+          <w:ilvl w:val="0"/>
+          <w:numId w:val="9"/>
+        </w:numPr>
+        <w:rPr>
+          <w:rFonts w:ascii="Consolas" w:hAnsi="Consolas" w:cs="Consolas"/>
+        </w:rPr>
+      </w:pPr>
+      <w:r>
+        <w:rPr>
+          <w:rFonts w:ascii="Consolas" w:hAnsi="Consolas" w:cs="Consolas"/>
+          <w:sz w:val="18"/>
+          <w:highlight w:val="lightGray"/>
+        </w:rPr>
+        <w:t>$</w:t>
+      </w:r>
+      <w:proofErr w:type="spellStart"/>
+      <w:r>
+        <w:rPr>
+          <w:rFonts w:ascii="Consolas" w:hAnsi="Consolas" w:cs="Consolas"/>
+          <w:sz w:val="18"/>
+          <w:highlight w:val="lightGray"/>
+        </w:rPr>
+        <w:t>clearavenue</w:t>
+      </w:r>
+      <w:proofErr w:type="spellEnd"/>
+      <w:r>
+        <w:rPr>
+          <w:rFonts w:ascii="Consolas" w:hAnsi="Consolas" w:cs="Consolas"/>
+          <w:sz w:val="18"/>
+          <w:highlight w:val="lightGray"/>
+        </w:rPr>
+        <w:t>/FDADI</w:t>
+      </w:r>
+      <w:r>
+        <w:rPr>
+          <w:rFonts w:ascii="Consolas" w:hAnsi="Consolas" w:cs="Consolas"/>
+          <w:sz w:val="18"/>
+          <w:highlight w:val="lightGray"/>
+        </w:rPr>
+        <w:t xml:space="preserve">&gt;  </w:t>
+      </w:r>
+      <w:proofErr w:type="spellStart"/>
+      <w:r>
+        <w:rPr>
+          <w:rFonts w:ascii="Consolas" w:hAnsi="Consolas" w:cs="Consolas"/>
+          <w:sz w:val="18"/>
+          <w:highlight w:val="lightGray"/>
+        </w:rPr>
+        <w:t>mvn</w:t>
+      </w:r>
+      <w:proofErr w:type="spellEnd"/>
+      <w:r>
+        <w:rPr>
+          <w:rFonts w:ascii="Consolas" w:hAnsi="Consolas" w:cs="Consolas"/>
+          <w:sz w:val="18"/>
+          <w:highlight w:val="lightGray"/>
+        </w:rPr>
+        <w:t xml:space="preserve"> package –</w:t>
+      </w:r>
+      <w:proofErr w:type="spellStart"/>
+      <w:r>
+        <w:rPr>
+          <w:rFonts w:ascii="Consolas" w:hAnsi="Consolas" w:cs="Consolas"/>
+          <w:sz w:val="18"/>
+          <w:highlight w:val="lightGray"/>
+        </w:rPr>
+        <w:t>Dskiptests</w:t>
+      </w:r>
+      <w:proofErr w:type="spellEnd"/>
+    </w:p>
+    <w:p>
+      <w:pPr>
+        <w:pStyle w:val="ListParagraph"/>
+        <w:numPr>
+          <w:ilvl w:val="0"/>
+          <w:numId w:val="9"/>
+        </w:numPr>
+        <w:rPr>
+          <w:rFonts w:ascii="Consolas" w:hAnsi="Consolas" w:cs="Consolas"/>
+        </w:rPr>
+      </w:pPr>
+      <w:r>
+        <w:rPr>
+          <w:rFonts w:ascii="Consolas" w:hAnsi="Consolas" w:cs="Consolas"/>
+          <w:sz w:val="18"/>
+          <w:highlight w:val="lightGray"/>
+        </w:rPr>
+        <w:t>$</w:t>
+      </w:r>
+      <w:proofErr w:type="spellStart"/>
+      <w:r>
+        <w:rPr>
+          <w:rFonts w:ascii="Consolas" w:hAnsi="Consolas" w:cs="Consolas"/>
+          <w:sz w:val="18"/>
+          <w:highlight w:val="lightGray"/>
+        </w:rPr>
+        <w:t>clearavenue</w:t>
+      </w:r>
+      <w:proofErr w:type="spellEnd"/>
+      <w:r>
+        <w:rPr>
+          <w:rFonts w:ascii="Consolas" w:hAnsi="Consolas" w:cs="Consolas"/>
+          <w:sz w:val="18"/>
+          <w:highlight w:val="lightGray"/>
+        </w:rPr>
+        <w:t>/FDADI</w:t>
+      </w:r>
+      <w:r>
+        <w:rPr>
+          <w:rFonts w:ascii="Consolas" w:hAnsi="Consolas" w:cs="Consolas"/>
+          <w:sz w:val="18"/>
+          <w:highlight w:val="lightGray"/>
+        </w:rPr>
+        <w:t xml:space="preserve">&gt; </w:t>
+      </w:r>
+      <w:r>
+        <w:rPr>
+          <w:rFonts w:ascii="Consolas" w:hAnsi="Consolas" w:cs="Consolas"/>
+          <w:sz w:val="18"/>
+          <w:highlight w:val="lightGray"/>
+        </w:rPr>
         <w:t xml:space="preserve"> </w:t>
       </w:r>
+      <w:proofErr w:type="spellStart"/>
+      <w:r>
+        <w:rPr>
+          <w:rFonts w:ascii="Consolas" w:hAnsi="Consolas" w:cs="Consolas"/>
+          <w:sz w:val="18"/>
+          <w:highlight w:val="lightGray"/>
+        </w:rPr>
+        <w:t>cp</w:t>
+      </w:r>
+      <w:proofErr w:type="spellEnd"/>
+      <w:r>
+        <w:rPr>
+          <w:rFonts w:ascii="Consolas" w:hAnsi="Consolas" w:cs="Consolas"/>
+          <w:sz w:val="18"/>
+          <w:highlight w:val="lightGray"/>
+        </w:rPr>
+        <w:t xml:space="preserve"> </w:t>
+      </w:r>
+      <w:r>
+        <w:rPr>
+          <w:rFonts w:ascii="Consolas" w:hAnsi="Consolas" w:cs="Consolas"/>
+          <w:sz w:val="18"/>
+          <w:highlight w:val="lightGray"/>
+        </w:rPr>
+        <w:t>target/</w:t>
+      </w:r>
+      <w:proofErr w:type="spellStart"/>
+      <w:r>
+        <w:rPr>
+          <w:rFonts w:ascii="Consolas" w:hAnsi="Consolas" w:cs="Consolas"/>
+          <w:sz w:val="18"/>
+          <w:highlight w:val="lightGray"/>
+        </w:rPr>
+        <w:t>fdadi.war</w:t>
+      </w:r>
+      <w:proofErr w:type="spellEnd"/>
+      <w:r>
+        <w:rPr>
+          <w:rFonts w:ascii="Consolas" w:hAnsi="Consolas" w:cs="Consolas"/>
+          <w:sz w:val="18"/>
+          <w:highlight w:val="lightGray"/>
+        </w:rPr>
+        <w:t xml:space="preserve"> </w:t>
+      </w:r>
+      <w:proofErr w:type="spellStart"/>
+      <w:r>
+        <w:rPr>
+          <w:rFonts w:ascii="Consolas" w:hAnsi="Consolas" w:cs="Consolas"/>
+          <w:sz w:val="18"/>
+          <w:highlight w:val="lightGray"/>
+        </w:rPr>
+        <w:t>docker</w:t>
+      </w:r>
+      <w:proofErr w:type="spellEnd"/>
+      <w:r>
+        <w:rPr>
+          <w:rFonts w:ascii="Consolas" w:hAnsi="Consolas" w:cs="Consolas"/>
+          <w:sz w:val="18"/>
+          <w:highlight w:val="lightGray"/>
+        </w:rPr>
+        <w:t>/</w:t>
+      </w:r>
+      <w:proofErr w:type="spellStart"/>
+      <w:r>
+        <w:rPr>
+          <w:rFonts w:ascii="Consolas" w:hAnsi="Consolas" w:cs="Consolas"/>
+          <w:sz w:val="18"/>
+          <w:highlight w:val="lightGray"/>
+        </w:rPr>
+        <w:t>FDADI.war</w:t>
+      </w:r>
+      <w:proofErr w:type="spellEnd"/>
+    </w:p>
+    <w:p>
+      <w:pPr>
+        <w:pStyle w:val="ListParagraph"/>
+        <w:numPr>
+          <w:ilvl w:val="0"/>
+          <w:numId w:val="9"/>
+        </w:numPr>
+        <w:rPr>
+          <w:rFonts w:ascii="Consolas" w:hAnsi="Consolas" w:cs="Consolas"/>
+        </w:rPr>
+      </w:pPr>
+      <w:r>
+        <w:rPr>
+          <w:rFonts w:ascii="Consolas" w:hAnsi="Consolas" w:cs="Consolas"/>
+          <w:sz w:val="18"/>
+          <w:highlight w:val="lightGray"/>
+        </w:rPr>
+        <w:t>$</w:t>
+      </w:r>
+      <w:proofErr w:type="spellStart"/>
+      <w:r>
+        <w:rPr>
+          <w:rFonts w:ascii="Consolas" w:hAnsi="Consolas" w:cs="Consolas"/>
+          <w:sz w:val="18"/>
+          <w:highlight w:val="lightGray"/>
+        </w:rPr>
+        <w:t>clearavenue</w:t>
+      </w:r>
+      <w:proofErr w:type="spellEnd"/>
+      <w:r>
+        <w:rPr>
+          <w:rFonts w:ascii="Consolas" w:hAnsi="Consolas" w:cs="Consolas"/>
+          <w:sz w:val="18"/>
+          <w:highlight w:val="lightGray"/>
+        </w:rPr>
+        <w:t xml:space="preserve">/FDADI&gt;  cd </w:t>
+      </w:r>
+      <w:proofErr w:type="spellStart"/>
+      <w:r>
+        <w:rPr>
+          <w:rFonts w:ascii="Consolas" w:hAnsi="Consolas" w:cs="Consolas"/>
+          <w:sz w:val="18"/>
+          <w:highlight w:val="lightGray"/>
+        </w:rPr>
+        <w:t>docker</w:t>
+      </w:r>
+      <w:proofErr w:type="spellEnd"/>
+    </w:p>
+    <w:p>
+      <w:pPr>
+        <w:pStyle w:val="ListParagraph"/>
+        <w:numPr>
+          <w:ilvl w:val="0"/>
+          <w:numId w:val="9"/>
+        </w:numPr>
+        <w:rPr>
+          <w:rFonts w:ascii="Consolas" w:hAnsi="Consolas" w:cs="Consolas"/>
+        </w:rPr>
+      </w:pPr>
+      <w:r>
+        <w:rPr>
+          <w:rFonts w:ascii="Consolas" w:hAnsi="Consolas" w:cs="Consolas"/>
+          <w:sz w:val="18"/>
+          <w:highlight w:val="lightGray"/>
+        </w:rPr>
+        <w:t>$</w:t>
+      </w:r>
+      <w:proofErr w:type="spellStart"/>
+      <w:r>
+        <w:rPr>
+          <w:rFonts w:ascii="Consolas" w:hAnsi="Consolas" w:cs="Consolas"/>
+          <w:sz w:val="18"/>
+          <w:highlight w:val="lightGray"/>
+        </w:rPr>
+        <w:t>clearavenue</w:t>
+      </w:r>
+      <w:proofErr w:type="spellEnd"/>
+      <w:r>
+        <w:rPr>
+          <w:rFonts w:ascii="Consolas" w:hAnsi="Consolas" w:cs="Consolas"/>
+          <w:sz w:val="18"/>
+          <w:highlight w:val="lightGray"/>
+        </w:rPr>
+        <w:t>/FDADI/</w:t>
+      </w:r>
+      <w:proofErr w:type="spellStart"/>
+      <w:r>
+        <w:rPr>
+          <w:rFonts w:ascii="Consolas" w:hAnsi="Consolas" w:cs="Consolas"/>
+          <w:sz w:val="18"/>
+          <w:highlight w:val="lightGray"/>
+        </w:rPr>
+        <w:t>docker</w:t>
+      </w:r>
+      <w:proofErr w:type="spellEnd"/>
+      <w:proofErr w:type="gramStart"/>
+      <w:r>
+        <w:rPr>
+          <w:rFonts w:ascii="Consolas" w:hAnsi="Consolas" w:cs="Consolas"/>
+          <w:sz w:val="18"/>
+          <w:highlight w:val="lightGray"/>
+        </w:rPr>
+        <w:t xml:space="preserve">&gt;  </w:t>
+      </w:r>
+      <w:proofErr w:type="spellStart"/>
+      <w:r>
+        <w:rPr>
+          <w:rFonts w:ascii="Consolas" w:hAnsi="Consolas" w:cs="Consolas"/>
+          <w:sz w:val="18"/>
+          <w:highlight w:val="lightGray"/>
+        </w:rPr>
+        <w:t>docker</w:t>
+      </w:r>
+      <w:proofErr w:type="spellEnd"/>
+      <w:proofErr w:type="gramEnd"/>
+      <w:r>
+        <w:rPr>
+          <w:rFonts w:ascii="Consolas" w:hAnsi="Consolas" w:cs="Consolas"/>
+          <w:sz w:val="18"/>
+          <w:highlight w:val="lightGray"/>
+        </w:rPr>
+        <w:t xml:space="preserve"> build –t </w:t>
+      </w:r>
+      <w:proofErr w:type="spellStart"/>
+      <w:r>
+        <w:rPr>
+          <w:rFonts w:ascii="Consolas" w:hAnsi="Consolas" w:cs="Consolas"/>
+          <w:sz w:val="18"/>
+          <w:highlight w:val="lightGray"/>
+        </w:rPr>
+        <w:t>clearavenue</w:t>
+      </w:r>
+      <w:proofErr w:type="spellEnd"/>
+      <w:r>
+        <w:rPr>
+          <w:rFonts w:ascii="Consolas" w:hAnsi="Consolas" w:cs="Consolas"/>
+          <w:sz w:val="18"/>
+          <w:highlight w:val="lightGray"/>
+        </w:rPr>
+        <w:t>/</w:t>
+      </w:r>
+      <w:proofErr w:type="spellStart"/>
+      <w:r>
+        <w:rPr>
+          <w:rFonts w:ascii="Consolas" w:hAnsi="Consolas" w:cs="Consolas"/>
+          <w:sz w:val="18"/>
+          <w:highlight w:val="lightGray"/>
+        </w:rPr>
+        <w:t>mymeds</w:t>
+      </w:r>
+      <w:proofErr w:type="spellEnd"/>
+      <w:r>
+        <w:rPr>
+          <w:rFonts w:ascii="Consolas" w:hAnsi="Consolas" w:cs="Consolas"/>
+          <w:sz w:val="18"/>
+          <w:highlight w:val="lightGray"/>
+        </w:rPr>
+        <w:t xml:space="preserve"> .</w:t>
+      </w:r>
+      <w:r>
+        <w:rPr>
+          <w:rFonts w:ascii="Consolas" w:hAnsi="Consolas" w:cs="Consolas"/>
+          <w:sz w:val="18"/>
+        </w:rPr>
+        <w:br/>
+      </w:r>
+      <w:r>
+        <w:rPr>
+          <w:rFonts w:ascii="Consolas" w:hAnsi="Consolas" w:cs="Consolas"/>
+          <w:i/>
+          <w:sz w:val="18"/>
+        </w:rPr>
+        <w:t xml:space="preserve">This step will build the Docker container using the </w:t>
+      </w:r>
+      <w:proofErr w:type="spellStart"/>
+      <w:r>
+        <w:rPr>
+          <w:rFonts w:ascii="Consolas" w:hAnsi="Consolas" w:cs="Consolas"/>
+          <w:i/>
+          <w:sz w:val="18"/>
+        </w:rPr>
+        <w:t>Dockerfile</w:t>
+      </w:r>
+      <w:proofErr w:type="spellEnd"/>
+      <w:r>
+        <w:rPr>
+          <w:rFonts w:ascii="Consolas" w:hAnsi="Consolas" w:cs="Consolas"/>
+          <w:i/>
+          <w:sz w:val="18"/>
+        </w:rPr>
+        <w:t xml:space="preserve"> that provides a running instance of Tomcat8</w:t>
+      </w:r>
+    </w:p>
+    <w:p>
+      <w:pPr>
+        <w:pStyle w:val="ListParagraph"/>
+        <w:numPr>
+          <w:ilvl w:val="0"/>
+          <w:numId w:val="9"/>
+        </w:numPr>
+        <w:rPr>
+          <w:i/>
+        </w:rPr>
+      </w:pPr>
+      <w:r>
+        <w:rPr>
+          <w:sz w:val="18"/>
+          <w:highlight w:val="lightGray"/>
+        </w:rPr>
+        <w:lastRenderedPageBreak/>
+        <w:t>$</w:t>
+      </w:r>
+      <w:proofErr w:type="spellStart"/>
+      <w:r>
+        <w:rPr>
+          <w:sz w:val="18"/>
+          <w:highlight w:val="lightGray"/>
+        </w:rPr>
+        <w:t>clearavenue</w:t>
+      </w:r>
+      <w:proofErr w:type="spellEnd"/>
+      <w:r>
+        <w:rPr>
+          <w:sz w:val="18"/>
+          <w:highlight w:val="lightGray"/>
+        </w:rPr>
+        <w:t>/FDADI/</w:t>
+      </w:r>
+      <w:proofErr w:type="spellStart"/>
+      <w:r>
+        <w:rPr>
+          <w:sz w:val="18"/>
+          <w:highlight w:val="lightGray"/>
+        </w:rPr>
+        <w:t>docker</w:t>
+      </w:r>
+      <w:proofErr w:type="spellEnd"/>
+      <w:r>
+        <w:rPr>
+          <w:sz w:val="18"/>
+          <w:highlight w:val="lightGray"/>
+        </w:rPr>
+        <w:t xml:space="preserve">&gt;  </w:t>
+      </w:r>
+      <w:proofErr w:type="spellStart"/>
+      <w:r>
+        <w:rPr>
+          <w:sz w:val="18"/>
+          <w:highlight w:val="lightGray"/>
+        </w:rPr>
+        <w:t>docker</w:t>
+      </w:r>
+      <w:proofErr w:type="spellEnd"/>
+      <w:r>
+        <w:rPr>
+          <w:sz w:val="18"/>
+          <w:highlight w:val="lightGray"/>
+        </w:rPr>
+        <w:t xml:space="preserve"> run –name </w:t>
+      </w:r>
+      <w:proofErr w:type="spellStart"/>
+      <w:r>
+        <w:rPr>
+          <w:sz w:val="18"/>
+          <w:highlight w:val="lightGray"/>
+        </w:rPr>
+        <w:t>clearavenue</w:t>
+      </w:r>
+      <w:proofErr w:type="spellEnd"/>
+      <w:r>
+        <w:rPr>
+          <w:sz w:val="18"/>
+          <w:highlight w:val="lightGray"/>
+        </w:rPr>
+        <w:t>-</w:t>
+      </w:r>
+      <w:proofErr w:type="spellStart"/>
+      <w:r>
+        <w:rPr>
+          <w:sz w:val="18"/>
+          <w:highlight w:val="lightGray"/>
+        </w:rPr>
+        <w:t>mymeds</w:t>
+      </w:r>
+      <w:proofErr w:type="spellEnd"/>
+      <w:r>
+        <w:rPr>
+          <w:sz w:val="18"/>
+          <w:highlight w:val="lightGray"/>
+        </w:rPr>
+        <w:t>-mongo –d mongo</w:t>
+      </w:r>
+      <w:r>
+        <w:rPr>
+          <w:sz w:val="18"/>
+        </w:rPr>
+        <w:br/>
+      </w:r>
+      <w:r>
+        <w:rPr>
+          <w:i/>
+          <w:sz w:val="18"/>
+        </w:rPr>
+        <w:t xml:space="preserve">This step will run the Docker Hub </w:t>
+      </w:r>
+      <w:proofErr w:type="spellStart"/>
+      <w:r>
+        <w:rPr>
+          <w:i/>
+          <w:sz w:val="18"/>
+        </w:rPr>
+        <w:t>mongodb</w:t>
+      </w:r>
+      <w:proofErr w:type="spellEnd"/>
+      <w:r>
+        <w:rPr>
+          <w:i/>
+          <w:sz w:val="18"/>
+        </w:rPr>
+        <w:t xml:space="preserve"> image</w:t>
+      </w:r>
+    </w:p>
+    <w:p>
+      <w:pPr>
+        <w:pStyle w:val="ListParagraph"/>
+        <w:numPr>
+          <w:ilvl w:val="0"/>
+          <w:numId w:val="9"/>
+        </w:numPr>
+        <w:rPr>
+          <w:rFonts w:ascii="Consolas" w:hAnsi="Consolas" w:cs="Consolas"/>
+        </w:rPr>
+      </w:pPr>
+      <w:r>
+        <w:rPr>
+          <w:rFonts w:ascii="Consolas" w:hAnsi="Consolas" w:cs="Consolas"/>
+          <w:sz w:val="18"/>
+          <w:highlight w:val="lightGray"/>
+        </w:rPr>
+        <w:t>$</w:t>
+      </w:r>
+      <w:proofErr w:type="spellStart"/>
+      <w:r>
+        <w:rPr>
+          <w:rFonts w:ascii="Consolas" w:hAnsi="Consolas" w:cs="Consolas"/>
+          <w:sz w:val="18"/>
+          <w:highlight w:val="lightGray"/>
+        </w:rPr>
+        <w:t>clearavenue</w:t>
+      </w:r>
+      <w:proofErr w:type="spellEnd"/>
+      <w:r>
+        <w:rPr>
+          <w:rFonts w:ascii="Consolas" w:hAnsi="Consolas" w:cs="Consolas"/>
+          <w:sz w:val="18"/>
+          <w:highlight w:val="lightGray"/>
+        </w:rPr>
+        <w:t>/FDADI/</w:t>
+      </w:r>
+      <w:proofErr w:type="spellStart"/>
+      <w:r>
+        <w:rPr>
+          <w:rFonts w:ascii="Consolas" w:hAnsi="Consolas" w:cs="Consolas"/>
+          <w:sz w:val="18"/>
+          <w:highlight w:val="lightGray"/>
+        </w:rPr>
+        <w:t>docker</w:t>
+      </w:r>
+      <w:proofErr w:type="spellEnd"/>
+      <w:r>
+        <w:rPr>
+          <w:rFonts w:ascii="Consolas" w:hAnsi="Consolas" w:cs="Consolas"/>
+          <w:sz w:val="18"/>
+          <w:highlight w:val="lightGray"/>
+        </w:rPr>
+        <w:t xml:space="preserve">&gt;  </w:t>
+      </w:r>
+      <w:proofErr w:type="spellStart"/>
+      <w:r>
+        <w:rPr>
+          <w:rFonts w:ascii="Consolas" w:hAnsi="Consolas" w:cs="Consolas"/>
+          <w:sz w:val="18"/>
+          <w:highlight w:val="lightGray"/>
+        </w:rPr>
+        <w:t>docker</w:t>
+      </w:r>
+      <w:proofErr w:type="spellEnd"/>
+      <w:r>
+        <w:rPr>
+          <w:rFonts w:ascii="Consolas" w:hAnsi="Consolas" w:cs="Consolas"/>
+          <w:sz w:val="18"/>
+          <w:highlight w:val="lightGray"/>
+        </w:rPr>
+        <w:t xml:space="preserve"> run –p 8080:8080 –link </w:t>
+      </w:r>
+      <w:proofErr w:type="spellStart"/>
+      <w:r>
+        <w:rPr>
+          <w:rFonts w:ascii="Consolas" w:hAnsi="Consolas" w:cs="Consolas"/>
+          <w:sz w:val="18"/>
+          <w:highlight w:val="lightGray"/>
+        </w:rPr>
+        <w:t>clearavenue-mymeds-mongo:mongo</w:t>
+      </w:r>
+      <w:proofErr w:type="spellEnd"/>
+      <w:r>
+        <w:rPr>
+          <w:rFonts w:ascii="Consolas" w:hAnsi="Consolas" w:cs="Consolas"/>
+          <w:sz w:val="18"/>
+          <w:highlight w:val="lightGray"/>
+        </w:rPr>
+        <w:t xml:space="preserve"> –name </w:t>
+      </w:r>
+      <w:proofErr w:type="spellStart"/>
+      <w:r>
+        <w:rPr>
+          <w:rFonts w:ascii="Consolas" w:hAnsi="Consolas" w:cs="Consolas"/>
+          <w:sz w:val="18"/>
+          <w:highlight w:val="lightGray"/>
+        </w:rPr>
+        <w:t>clearavenue-mymeds</w:t>
+      </w:r>
+      <w:proofErr w:type="spellEnd"/>
+      <w:r>
+        <w:rPr>
+          <w:rFonts w:ascii="Consolas" w:hAnsi="Consolas" w:cs="Consolas"/>
+          <w:sz w:val="18"/>
+          <w:highlight w:val="lightGray"/>
+        </w:rPr>
+        <w:t xml:space="preserve"> –d </w:t>
+      </w:r>
+      <w:proofErr w:type="spellStart"/>
+      <w:r>
+        <w:rPr>
+          <w:rFonts w:ascii="Consolas" w:hAnsi="Consolas" w:cs="Consolas"/>
+          <w:sz w:val="18"/>
+          <w:highlight w:val="lightGray"/>
+        </w:rPr>
+        <w:t>clearavenue</w:t>
+      </w:r>
+      <w:proofErr w:type="spellEnd"/>
+      <w:r>
+        <w:rPr>
+          <w:rFonts w:ascii="Consolas" w:hAnsi="Consolas" w:cs="Consolas"/>
+          <w:sz w:val="18"/>
+          <w:highlight w:val="lightGray"/>
+        </w:rPr>
+        <w:t>/</w:t>
+      </w:r>
+      <w:proofErr w:type="spellStart"/>
+      <w:r>
+        <w:rPr>
+          <w:rFonts w:ascii="Consolas" w:hAnsi="Consolas" w:cs="Consolas"/>
+          <w:sz w:val="18"/>
+          <w:highlight w:val="lightGray"/>
+        </w:rPr>
+        <w:t>mymeds</w:t>
+      </w:r>
+      <w:proofErr w:type="spellEnd"/>
+      <w:r>
+        <w:rPr>
+          <w:rFonts w:ascii="Consolas" w:hAnsi="Consolas" w:cs="Consolas"/>
+          <w:sz w:val="18"/>
+        </w:rPr>
+        <w:br/>
+      </w:r>
+      <w:r>
+        <w:rPr>
+          <w:rFonts w:ascii="Consolas" w:hAnsi="Consolas" w:cs="Consolas"/>
+          <w:i/>
+          <w:sz w:val="18"/>
+        </w:rPr>
+        <w:t xml:space="preserve">This step starts our container along with the Tomcat instance and links in the running </w:t>
+      </w:r>
+      <w:proofErr w:type="spellStart"/>
+      <w:r>
+        <w:rPr>
+          <w:rFonts w:ascii="Consolas" w:hAnsi="Consolas" w:cs="Consolas"/>
+          <w:i/>
+          <w:sz w:val="18"/>
+        </w:rPr>
+        <w:t>mongodb</w:t>
+      </w:r>
+      <w:proofErr w:type="spellEnd"/>
+      <w:r>
+        <w:rPr>
+          <w:rFonts w:ascii="Consolas" w:hAnsi="Consolas" w:cs="Consolas"/>
+          <w:i/>
+          <w:sz w:val="18"/>
+        </w:rPr>
+        <w:t xml:space="preserve"> instance</w:t>
+      </w:r>
+    </w:p>
+    <w:p>
+      <w:r>
+        <w:t xml:space="preserve">You can now access and use the clearAvenue myMedications application at </w:t>
+      </w:r>
+      <w:r>
+        <w:rPr>
+          <w:i/>
+        </w:rPr>
+        <w:t>http://your.docker.host:8080/FDADI</w:t>
+      </w:r>
+    </w:p>
+    <w:p>
+      <w:pPr>
+        <w:pStyle w:val="Heading2"/>
+      </w:pPr>
+      <w:r>
+        <w:t>To stop the Docker instance</w:t>
+      </w:r>
+    </w:p>
+    <w:p>
+      <w:pPr>
+        <w:pStyle w:val="ListParagraph"/>
+        <w:numPr>
+          <w:ilvl w:val="0"/>
+          <w:numId w:val="7"/>
+        </w:numPr>
+        <w:rPr>
+          <w:rFonts w:ascii="Consolas" w:hAnsi="Consolas" w:cs="Consolas"/>
+        </w:rPr>
+      </w:pPr>
+      <w:proofErr w:type="spellStart"/>
+      <w:r>
+        <w:rPr>
+          <w:rFonts w:ascii="Consolas" w:hAnsi="Consolas" w:cs="Consolas"/>
+          <w:sz w:val="18"/>
+          <w:highlight w:val="lightGray"/>
+        </w:rPr>
+        <w:t>docker</w:t>
+      </w:r>
+      <w:proofErr w:type="spellEnd"/>
+      <w:r>
+        <w:rPr>
+          <w:rFonts w:ascii="Consolas" w:hAnsi="Consolas" w:cs="Consolas"/>
+          <w:sz w:val="18"/>
+          <w:highlight w:val="lightGray"/>
+        </w:rPr>
+        <w:t xml:space="preserve"> stop </w:t>
+      </w:r>
+      <w:proofErr w:type="spellStart"/>
+      <w:r>
+        <w:rPr>
+          <w:rFonts w:ascii="Consolas" w:hAnsi="Consolas" w:cs="Consolas"/>
+          <w:sz w:val="18"/>
+          <w:highlight w:val="lightGray"/>
+        </w:rPr>
+        <w:t>clearavenue-mymeds</w:t>
+      </w:r>
+      <w:proofErr w:type="spellEnd"/>
+    </w:p>
+    <w:p>
+      <w:pPr>
+        <w:pStyle w:val="ListParagraph"/>
+        <w:numPr>
+          <w:ilvl w:val="0"/>
+          <w:numId w:val="7"/>
+        </w:numPr>
+        <w:rPr>
+          <w:rFonts w:ascii="Consolas" w:hAnsi="Consolas" w:cs="Consolas"/>
+        </w:rPr>
+      </w:pPr>
+      <w:proofErr w:type="spellStart"/>
+      <w:r>
+        <w:rPr>
+          <w:rFonts w:ascii="Consolas" w:hAnsi="Consolas" w:cs="Consolas"/>
+          <w:sz w:val="18"/>
+          <w:highlight w:val="lightGray"/>
+        </w:rPr>
+        <w:t>docker</w:t>
+      </w:r>
+      <w:proofErr w:type="spellEnd"/>
+      <w:r>
+        <w:rPr>
+          <w:rFonts w:ascii="Consolas" w:hAnsi="Consolas" w:cs="Consolas"/>
+          <w:sz w:val="18"/>
+          <w:highlight w:val="lightGray"/>
+        </w:rPr>
+        <w:t xml:space="preserve"> stop </w:t>
+      </w:r>
+      <w:proofErr w:type="spellStart"/>
+      <w:r>
+        <w:rPr>
+          <w:rFonts w:ascii="Consolas" w:hAnsi="Consolas" w:cs="Consolas"/>
+          <w:sz w:val="18"/>
+          <w:highlight w:val="lightGray"/>
+        </w:rPr>
+        <w:t>clearavenue</w:t>
+      </w:r>
+      <w:proofErr w:type="spellEnd"/>
+      <w:r>
+        <w:rPr>
+          <w:rFonts w:ascii="Consolas" w:hAnsi="Consolas" w:cs="Consolas"/>
+          <w:sz w:val="18"/>
+          <w:highlight w:val="lightGray"/>
+        </w:rPr>
+        <w:t>-</w:t>
+      </w:r>
+      <w:proofErr w:type="spellStart"/>
+      <w:r>
+        <w:rPr>
+          <w:rFonts w:ascii="Consolas" w:hAnsi="Consolas" w:cs="Consolas"/>
+          <w:sz w:val="18"/>
+          <w:highlight w:val="lightGray"/>
+        </w:rPr>
+        <w:t>mymeds</w:t>
+      </w:r>
+      <w:proofErr w:type="spellEnd"/>
+      <w:r>
+        <w:rPr>
+          <w:rFonts w:ascii="Consolas" w:hAnsi="Consolas" w:cs="Consolas"/>
+          <w:sz w:val="18"/>
+          <w:highlight w:val="lightGray"/>
+        </w:rPr>
+        <w:t>-mongo</w:t>
+      </w:r>
+    </w:p>
+    <w:p>
+      <w:pPr>
+        <w:pStyle w:val="ListParagraph"/>
+        <w:numPr>
+          <w:ilvl w:val="0"/>
+          <w:numId w:val="7"/>
+        </w:numPr>
+        <w:rPr>
+          <w:rFonts w:ascii="Consolas" w:hAnsi="Consolas" w:cs="Consolas"/>
+        </w:rPr>
+      </w:pPr>
+      <w:proofErr w:type="spellStart"/>
+      <w:r>
+        <w:rPr>
+          <w:rFonts w:ascii="Consolas" w:hAnsi="Consolas" w:cs="Consolas"/>
+          <w:sz w:val="18"/>
+          <w:highlight w:val="lightGray"/>
+        </w:rPr>
+        <w:t>docker</w:t>
+      </w:r>
+      <w:proofErr w:type="spellEnd"/>
+      <w:r>
+        <w:rPr>
+          <w:rFonts w:ascii="Consolas" w:hAnsi="Consolas" w:cs="Consolas"/>
+          <w:sz w:val="18"/>
+          <w:highlight w:val="lightGray"/>
+        </w:rPr>
+        <w:t xml:space="preserve"> </w:t>
+      </w:r>
+      <w:proofErr w:type="spellStart"/>
+      <w:r>
+        <w:rPr>
+          <w:rFonts w:ascii="Consolas" w:hAnsi="Consolas" w:cs="Consolas"/>
+          <w:sz w:val="18"/>
+          <w:highlight w:val="lightGray"/>
+        </w:rPr>
+        <w:t>rm</w:t>
+      </w:r>
+      <w:proofErr w:type="spellEnd"/>
+      <w:r>
+        <w:rPr>
+          <w:rFonts w:ascii="Consolas" w:hAnsi="Consolas" w:cs="Consolas"/>
+          <w:sz w:val="18"/>
+          <w:highlight w:val="lightGray"/>
+        </w:rPr>
+        <w:t xml:space="preserve"> $(</w:t>
+      </w:r>
+      <w:proofErr w:type="spellStart"/>
+      <w:r>
+        <w:rPr>
+          <w:rFonts w:ascii="Consolas" w:hAnsi="Consolas" w:cs="Consolas"/>
+          <w:sz w:val="18"/>
+          <w:highlight w:val="lightGray"/>
+        </w:rPr>
+        <w:t>docker</w:t>
+      </w:r>
+      <w:proofErr w:type="spellEnd"/>
+      <w:r>
+        <w:rPr>
+          <w:rFonts w:ascii="Consolas" w:hAnsi="Consolas" w:cs="Consolas"/>
+          <w:sz w:val="18"/>
+          <w:highlight w:val="lightGray"/>
+        </w:rPr>
+        <w:t xml:space="preserve"> </w:t>
+      </w:r>
+      <w:proofErr w:type="spellStart"/>
+      <w:r>
+        <w:rPr>
+          <w:rFonts w:ascii="Consolas" w:hAnsi="Consolas" w:cs="Consolas"/>
+          <w:sz w:val="18"/>
+          <w:highlight w:val="lightGray"/>
+        </w:rPr>
+        <w:t>ps</w:t>
+      </w:r>
+      <w:proofErr w:type="spellEnd"/>
+      <w:r>
+        <w:rPr>
+          <w:rFonts w:ascii="Consolas" w:hAnsi="Consolas" w:cs="Consolas"/>
+          <w:sz w:val="18"/>
+          <w:highlight w:val="lightGray"/>
+        </w:rPr>
+        <w:t xml:space="preserve"> –a –q)</w:t>
+      </w:r>
+    </w:p>
+    <w:p>
+      <w:pPr>
+        <w:pStyle w:val="ListParagraph"/>
+        <w:numPr>
+          <w:ilvl w:val="0"/>
+          <w:numId w:val="7"/>
+        </w:numPr>
+        <w:rPr>
+          <w:rFonts w:ascii="Consolas" w:hAnsi="Consolas" w:cs="Consolas"/>
+        </w:rPr>
+      </w:pPr>
+      <w:proofErr w:type="spellStart"/>
+      <w:r>
+        <w:rPr>
+          <w:rFonts w:ascii="Consolas" w:hAnsi="Consolas" w:cs="Consolas"/>
+          <w:sz w:val="20"/>
+          <w:highlight w:val="lightGray"/>
+        </w:rPr>
+        <w:t>docker</w:t>
+      </w:r>
+      <w:proofErr w:type="spellEnd"/>
+      <w:r>
+        <w:rPr>
+          <w:rFonts w:ascii="Consolas" w:hAnsi="Consolas" w:cs="Consolas"/>
+          <w:sz w:val="20"/>
+          <w:highlight w:val="lightGray"/>
+        </w:rPr>
+        <w:t xml:space="preserve"> </w:t>
+      </w:r>
+      <w:proofErr w:type="spellStart"/>
+      <w:r>
+        <w:rPr>
+          <w:rFonts w:ascii="Consolas" w:hAnsi="Consolas" w:cs="Consolas"/>
+          <w:sz w:val="20"/>
+          <w:highlight w:val="lightGray"/>
+        </w:rPr>
+        <w:t>rmi</w:t>
+      </w:r>
+      <w:proofErr w:type="spellEnd"/>
+      <w:r>
+        <w:rPr>
+          <w:rFonts w:ascii="Consolas" w:hAnsi="Consolas" w:cs="Consolas"/>
+          <w:sz w:val="20"/>
+          <w:highlight w:val="lightGray"/>
+        </w:rPr>
+        <w:t xml:space="preserve"> $(</w:t>
+      </w:r>
+      <w:proofErr w:type="spellStart"/>
+      <w:r>
+        <w:rPr>
+          <w:rFonts w:ascii="Consolas" w:hAnsi="Consolas" w:cs="Consolas"/>
+          <w:sz w:val="20"/>
+          <w:highlight w:val="lightGray"/>
+        </w:rPr>
+        <w:t>docker</w:t>
+      </w:r>
+      <w:proofErr w:type="spellEnd"/>
+      <w:r>
+        <w:rPr>
+          <w:rFonts w:ascii="Consolas" w:hAnsi="Consolas" w:cs="Consolas"/>
+          <w:sz w:val="20"/>
+          <w:highlight w:val="lightGray"/>
+        </w:rPr>
+        <w:t xml:space="preserve"> images –q)</w:t>
+      </w:r>
+    </w:p>
+    <w:p/>
+    <w:p>
+      <w:r>
+        <w:t xml:space="preserve"> </w:t>
+      </w:r>
     </w:p>
     <w:sectPr>
-      <w:headerReference w:type="default" r:id="rId11"/>
+      <w:headerReference w:type="default" r:id="rId7"/>
       <w:pgSz w:w="12240" w:h="15840"/>
       <w:pgMar w:top="1440" w:right="1440" w:bottom="1440" w:left="1440" w:header="720" w:footer="720" w:gutter="0"/>
       <w:cols w:space="720"/>
@@ -1061,6 +2275,92 @@
     </w:lvl>
   </w:abstractNum>
   <w:abstractNum w:abstractNumId="1" w15:restartNumberingAfterBreak="0">
+    <w:nsid w:val="06FB02DE"/>
+    <w:multiLevelType w:val="hybridMultilevel"/>
+    <w:tmpl w:val="6928B53A"/>
+    <w:lvl w:ilvl="0" w:tplc="0409000F">
+      <w:start w:val="1"/>
+      <w:numFmt w:val="decimal"/>
+      <w:lvlText w:val="%1."/>
+      <w:lvlJc w:val="left"/>
+      <w:pPr>
+        <w:ind w:left="720" w:hanging="360"/>
+      </w:pPr>
+    </w:lvl>
+    <w:lvl w:ilvl="1" w:tplc="04090019" w:tentative="1">
+      <w:start w:val="1"/>
+      <w:numFmt w:val="lowerLetter"/>
+      <w:lvlText w:val="%2."/>
+      <w:lvlJc w:val="left"/>
+      <w:pPr>
+        <w:ind w:left="1440" w:hanging="360"/>
+      </w:pPr>
+    </w:lvl>
+    <w:lvl w:ilvl="2" w:tplc="0409001B" w:tentative="1">
+      <w:start w:val="1"/>
+      <w:numFmt w:val="lowerRoman"/>
+      <w:lvlText w:val="%3."/>
+      <w:lvlJc w:val="right"/>
+      <w:pPr>
+        <w:ind w:left="2160" w:hanging="180"/>
+      </w:pPr>
+    </w:lvl>
+    <w:lvl w:ilvl="3" w:tplc="0409000F" w:tentative="1">
+      <w:start w:val="1"/>
+      <w:numFmt w:val="decimal"/>
+      <w:lvlText w:val="%4."/>
+      <w:lvlJc w:val="left"/>
+      <w:pPr>
+        <w:ind w:left="2880" w:hanging="360"/>
+      </w:pPr>
+    </w:lvl>
+    <w:lvl w:ilvl="4" w:tplc="04090019" w:tentative="1">
+      <w:start w:val="1"/>
+      <w:numFmt w:val="lowerLetter"/>
+      <w:lvlText w:val="%5."/>
+      <w:lvlJc w:val="left"/>
+      <w:pPr>
+        <w:ind w:left="3600" w:hanging="360"/>
+      </w:pPr>
+    </w:lvl>
+    <w:lvl w:ilvl="5" w:tplc="0409001B" w:tentative="1">
+      <w:start w:val="1"/>
+      <w:numFmt w:val="lowerRoman"/>
+      <w:lvlText w:val="%6."/>
+      <w:lvlJc w:val="right"/>
+      <w:pPr>
+        <w:ind w:left="4320" w:hanging="180"/>
+      </w:pPr>
+    </w:lvl>
+    <w:lvl w:ilvl="6" w:tplc="0409000F" w:tentative="1">
+      <w:start w:val="1"/>
+      <w:numFmt w:val="decimal"/>
+      <w:lvlText w:val="%7."/>
+      <w:lvlJc w:val="left"/>
+      <w:pPr>
+        <w:ind w:left="5040" w:hanging="360"/>
+      </w:pPr>
+    </w:lvl>
+    <w:lvl w:ilvl="7" w:tplc="04090019" w:tentative="1">
+      <w:start w:val="1"/>
+      <w:numFmt w:val="lowerLetter"/>
+      <w:lvlText w:val="%8."/>
+      <w:lvlJc w:val="left"/>
+      <w:pPr>
+        <w:ind w:left="5760" w:hanging="360"/>
+      </w:pPr>
+    </w:lvl>
+    <w:lvl w:ilvl="8" w:tplc="0409001B" w:tentative="1">
+      <w:start w:val="1"/>
+      <w:numFmt w:val="lowerRoman"/>
+      <w:lvlText w:val="%9."/>
+      <w:lvlJc w:val="right"/>
+      <w:pPr>
+        <w:ind w:left="6480" w:hanging="180"/>
+      </w:pPr>
+    </w:lvl>
+  </w:abstractNum>
+  <w:abstractNum w:abstractNumId="2" w15:restartNumberingAfterBreak="0">
     <w:nsid w:val="19BD19DE"/>
     <w:multiLevelType w:val="hybridMultilevel"/>
     <w:tmpl w:val="F970F46A"/>
@@ -1146,7 +2446,387 @@
       </w:pPr>
     </w:lvl>
   </w:abstractNum>
-  <w:abstractNum w:abstractNumId="2" w15:restartNumberingAfterBreak="0">
+  <w:abstractNum w:abstractNumId="3" w15:restartNumberingAfterBreak="0">
+    <w:nsid w:val="29916014"/>
+    <w:multiLevelType w:val="hybridMultilevel"/>
+    <w:tmpl w:val="65F27F24"/>
+    <w:lvl w:ilvl="0" w:tplc="04090001">
+      <w:start w:val="1"/>
+      <w:numFmt w:val="bullet"/>
+      <w:lvlText w:val=""/>
+      <w:lvlJc w:val="left"/>
+      <w:pPr>
+        <w:ind w:left="720" w:hanging="360"/>
+      </w:pPr>
+      <w:rPr>
+        <w:rFonts w:ascii="Symbol" w:hAnsi="Symbol" w:hint="default"/>
+      </w:rPr>
+    </w:lvl>
+    <w:lvl w:ilvl="1" w:tplc="04090003" w:tentative="1">
+      <w:start w:val="1"/>
+      <w:numFmt w:val="bullet"/>
+      <w:lvlText w:val="o"/>
+      <w:lvlJc w:val="left"/>
+      <w:pPr>
+        <w:ind w:left="1440" w:hanging="360"/>
+      </w:pPr>
+      <w:rPr>
+        <w:rFonts w:ascii="Courier New" w:hAnsi="Courier New" w:cs="Courier New" w:hint="default"/>
+      </w:rPr>
+    </w:lvl>
+    <w:lvl w:ilvl="2" w:tplc="04090005" w:tentative="1">
+      <w:start w:val="1"/>
+      <w:numFmt w:val="bullet"/>
+      <w:lvlText w:val=""/>
+      <w:lvlJc w:val="left"/>
+      <w:pPr>
+        <w:ind w:left="2160" w:hanging="360"/>
+      </w:pPr>
+      <w:rPr>
+        <w:rFonts w:ascii="Wingdings" w:hAnsi="Wingdings" w:hint="default"/>
+      </w:rPr>
+    </w:lvl>
+    <w:lvl w:ilvl="3" w:tplc="04090001" w:tentative="1">
+      <w:start w:val="1"/>
+      <w:numFmt w:val="bullet"/>
+      <w:lvlText w:val=""/>
+      <w:lvlJc w:val="left"/>
+      <w:pPr>
+        <w:ind w:left="2880" w:hanging="360"/>
+      </w:pPr>
+      <w:rPr>
+        <w:rFonts w:ascii="Symbol" w:hAnsi="Symbol" w:hint="default"/>
+      </w:rPr>
+    </w:lvl>
+    <w:lvl w:ilvl="4" w:tplc="04090003" w:tentative="1">
+      <w:start w:val="1"/>
+      <w:numFmt w:val="bullet"/>
+      <w:lvlText w:val="o"/>
+      <w:lvlJc w:val="left"/>
+      <w:pPr>
+        <w:ind w:left="3600" w:hanging="360"/>
+      </w:pPr>
+      <w:rPr>
+        <w:rFonts w:ascii="Courier New" w:hAnsi="Courier New" w:cs="Courier New" w:hint="default"/>
+      </w:rPr>
+    </w:lvl>
+    <w:lvl w:ilvl="5" w:tplc="04090005" w:tentative="1">
+      <w:start w:val="1"/>
+      <w:numFmt w:val="bullet"/>
+      <w:lvlText w:val=""/>
+      <w:lvlJc w:val="left"/>
+      <w:pPr>
+        <w:ind w:left="4320" w:hanging="360"/>
+      </w:pPr>
+      <w:rPr>
+        <w:rFonts w:ascii="Wingdings" w:hAnsi="Wingdings" w:hint="default"/>
+      </w:rPr>
+    </w:lvl>
+    <w:lvl w:ilvl="6" w:tplc="04090001" w:tentative="1">
+      <w:start w:val="1"/>
+      <w:numFmt w:val="bullet"/>
+      <w:lvlText w:val=""/>
+      <w:lvlJc w:val="left"/>
+      <w:pPr>
+        <w:ind w:left="5040" w:hanging="360"/>
+      </w:pPr>
+      <w:rPr>
+        <w:rFonts w:ascii="Symbol" w:hAnsi="Symbol" w:hint="default"/>
+      </w:rPr>
+    </w:lvl>
+    <w:lvl w:ilvl="7" w:tplc="04090003" w:tentative="1">
+      <w:start w:val="1"/>
+      <w:numFmt w:val="bullet"/>
+      <w:lvlText w:val="o"/>
+      <w:lvlJc w:val="left"/>
+      <w:pPr>
+        <w:ind w:left="5760" w:hanging="360"/>
+      </w:pPr>
+      <w:rPr>
+        <w:rFonts w:ascii="Courier New" w:hAnsi="Courier New" w:cs="Courier New" w:hint="default"/>
+      </w:rPr>
+    </w:lvl>
+    <w:lvl w:ilvl="8" w:tplc="04090005" w:tentative="1">
+      <w:start w:val="1"/>
+      <w:numFmt w:val="bullet"/>
+      <w:lvlText w:val=""/>
+      <w:lvlJc w:val="left"/>
+      <w:pPr>
+        <w:ind w:left="6480" w:hanging="360"/>
+      </w:pPr>
+      <w:rPr>
+        <w:rFonts w:ascii="Wingdings" w:hAnsi="Wingdings" w:hint="default"/>
+      </w:rPr>
+    </w:lvl>
+  </w:abstractNum>
+  <w:abstractNum w:abstractNumId="4" w15:restartNumberingAfterBreak="0">
+    <w:nsid w:val="36325D3F"/>
+    <w:multiLevelType w:val="hybridMultilevel"/>
+    <w:tmpl w:val="634AAE70"/>
+    <w:lvl w:ilvl="0" w:tplc="04090011">
+      <w:start w:val="1"/>
+      <w:numFmt w:val="decimal"/>
+      <w:lvlText w:val="%1)"/>
+      <w:lvlJc w:val="left"/>
+      <w:pPr>
+        <w:ind w:left="720" w:hanging="360"/>
+      </w:pPr>
+      <w:rPr>
+        <w:rFonts w:hint="default"/>
+      </w:rPr>
+    </w:lvl>
+    <w:lvl w:ilvl="1" w:tplc="04090019" w:tentative="1">
+      <w:start w:val="1"/>
+      <w:numFmt w:val="lowerLetter"/>
+      <w:lvlText w:val="%2."/>
+      <w:lvlJc w:val="left"/>
+      <w:pPr>
+        <w:ind w:left="1440" w:hanging="360"/>
+      </w:pPr>
+    </w:lvl>
+    <w:lvl w:ilvl="2" w:tplc="0409001B" w:tentative="1">
+      <w:start w:val="1"/>
+      <w:numFmt w:val="lowerRoman"/>
+      <w:lvlText w:val="%3."/>
+      <w:lvlJc w:val="right"/>
+      <w:pPr>
+        <w:ind w:left="2160" w:hanging="180"/>
+      </w:pPr>
+    </w:lvl>
+    <w:lvl w:ilvl="3" w:tplc="0409000F" w:tentative="1">
+      <w:start w:val="1"/>
+      <w:numFmt w:val="decimal"/>
+      <w:lvlText w:val="%4."/>
+      <w:lvlJc w:val="left"/>
+      <w:pPr>
+        <w:ind w:left="2880" w:hanging="360"/>
+      </w:pPr>
+    </w:lvl>
+    <w:lvl w:ilvl="4" w:tplc="04090019" w:tentative="1">
+      <w:start w:val="1"/>
+      <w:numFmt w:val="lowerLetter"/>
+      <w:lvlText w:val="%5."/>
+      <w:lvlJc w:val="left"/>
+      <w:pPr>
+        <w:ind w:left="3600" w:hanging="360"/>
+      </w:pPr>
+    </w:lvl>
+    <w:lvl w:ilvl="5" w:tplc="0409001B" w:tentative="1">
+      <w:start w:val="1"/>
+      <w:numFmt w:val="lowerRoman"/>
+      <w:lvlText w:val="%6."/>
+      <w:lvlJc w:val="right"/>
+      <w:pPr>
+        <w:ind w:left="4320" w:hanging="180"/>
+      </w:pPr>
+    </w:lvl>
+    <w:lvl w:ilvl="6" w:tplc="0409000F" w:tentative="1">
+      <w:start w:val="1"/>
+      <w:numFmt w:val="decimal"/>
+      <w:lvlText w:val="%7."/>
+      <w:lvlJc w:val="left"/>
+      <w:pPr>
+        <w:ind w:left="5040" w:hanging="360"/>
+      </w:pPr>
+    </w:lvl>
+    <w:lvl w:ilvl="7" w:tplc="04090019" w:tentative="1">
+      <w:start w:val="1"/>
+      <w:numFmt w:val="lowerLetter"/>
+      <w:lvlText w:val="%8."/>
+      <w:lvlJc w:val="left"/>
+      <w:pPr>
+        <w:ind w:left="5760" w:hanging="360"/>
+      </w:pPr>
+    </w:lvl>
+    <w:lvl w:ilvl="8" w:tplc="0409001B" w:tentative="1">
+      <w:start w:val="1"/>
+      <w:numFmt w:val="lowerRoman"/>
+      <w:lvlText w:val="%9."/>
+      <w:lvlJc w:val="right"/>
+      <w:pPr>
+        <w:ind w:left="6480" w:hanging="180"/>
+      </w:pPr>
+    </w:lvl>
+  </w:abstractNum>
+  <w:abstractNum w:abstractNumId="5" w15:restartNumberingAfterBreak="0">
+    <w:nsid w:val="3B317A81"/>
+    <w:multiLevelType w:val="hybridMultilevel"/>
+    <w:tmpl w:val="F81AA64E"/>
+    <w:lvl w:ilvl="0" w:tplc="0409000F">
+      <w:start w:val="1"/>
+      <w:numFmt w:val="decimal"/>
+      <w:lvlText w:val="%1."/>
+      <w:lvlJc w:val="left"/>
+      <w:pPr>
+        <w:ind w:left="720" w:hanging="360"/>
+      </w:pPr>
+      <w:rPr>
+        <w:rFonts w:hint="default"/>
+      </w:rPr>
+    </w:lvl>
+    <w:lvl w:ilvl="1" w:tplc="04090019" w:tentative="1">
+      <w:start w:val="1"/>
+      <w:numFmt w:val="lowerLetter"/>
+      <w:lvlText w:val="%2."/>
+      <w:lvlJc w:val="left"/>
+      <w:pPr>
+        <w:ind w:left="1440" w:hanging="360"/>
+      </w:pPr>
+    </w:lvl>
+    <w:lvl w:ilvl="2" w:tplc="0409001B" w:tentative="1">
+      <w:start w:val="1"/>
+      <w:numFmt w:val="lowerRoman"/>
+      <w:lvlText w:val="%3."/>
+      <w:lvlJc w:val="right"/>
+      <w:pPr>
+        <w:ind w:left="2160" w:hanging="180"/>
+      </w:pPr>
+    </w:lvl>
+    <w:lvl w:ilvl="3" w:tplc="0409000F" w:tentative="1">
+      <w:start w:val="1"/>
+      <w:numFmt w:val="decimal"/>
+      <w:lvlText w:val="%4."/>
+      <w:lvlJc w:val="left"/>
+      <w:pPr>
+        <w:ind w:left="2880" w:hanging="360"/>
+      </w:pPr>
+    </w:lvl>
+    <w:lvl w:ilvl="4" w:tplc="04090019" w:tentative="1">
+      <w:start w:val="1"/>
+      <w:numFmt w:val="lowerLetter"/>
+      <w:lvlText w:val="%5."/>
+      <w:lvlJc w:val="left"/>
+      <w:pPr>
+        <w:ind w:left="3600" w:hanging="360"/>
+      </w:pPr>
+    </w:lvl>
+    <w:lvl w:ilvl="5" w:tplc="0409001B" w:tentative="1">
+      <w:start w:val="1"/>
+      <w:numFmt w:val="lowerRoman"/>
+      <w:lvlText w:val="%6."/>
+      <w:lvlJc w:val="right"/>
+      <w:pPr>
+        <w:ind w:left="4320" w:hanging="180"/>
+      </w:pPr>
+    </w:lvl>
+    <w:lvl w:ilvl="6" w:tplc="0409000F" w:tentative="1">
+      <w:start w:val="1"/>
+      <w:numFmt w:val="decimal"/>
+      <w:lvlText w:val="%7."/>
+      <w:lvlJc w:val="left"/>
+      <w:pPr>
+        <w:ind w:left="5040" w:hanging="360"/>
+      </w:pPr>
+    </w:lvl>
+    <w:lvl w:ilvl="7" w:tplc="04090019" w:tentative="1">
+      <w:start w:val="1"/>
+      <w:numFmt w:val="lowerLetter"/>
+      <w:lvlText w:val="%8."/>
+      <w:lvlJc w:val="left"/>
+      <w:pPr>
+        <w:ind w:left="5760" w:hanging="360"/>
+      </w:pPr>
+    </w:lvl>
+    <w:lvl w:ilvl="8" w:tplc="0409001B" w:tentative="1">
+      <w:start w:val="1"/>
+      <w:numFmt w:val="lowerRoman"/>
+      <w:lvlText w:val="%9."/>
+      <w:lvlJc w:val="right"/>
+      <w:pPr>
+        <w:ind w:left="6480" w:hanging="180"/>
+      </w:pPr>
+    </w:lvl>
+  </w:abstractNum>
+  <w:abstractNum w:abstractNumId="6" w15:restartNumberingAfterBreak="0">
+    <w:nsid w:val="3F76532F"/>
+    <w:multiLevelType w:val="hybridMultilevel"/>
+    <w:tmpl w:val="F930591A"/>
+    <w:lvl w:ilvl="0" w:tplc="0409000F">
+      <w:start w:val="1"/>
+      <w:numFmt w:val="decimal"/>
+      <w:lvlText w:val="%1."/>
+      <w:lvlJc w:val="left"/>
+      <w:pPr>
+        <w:ind w:left="720" w:hanging="360"/>
+      </w:pPr>
+      <w:rPr>
+        <w:rFonts w:hint="default"/>
+      </w:rPr>
+    </w:lvl>
+    <w:lvl w:ilvl="1" w:tplc="04090019" w:tentative="1">
+      <w:start w:val="1"/>
+      <w:numFmt w:val="lowerLetter"/>
+      <w:lvlText w:val="%2."/>
+      <w:lvlJc w:val="left"/>
+      <w:pPr>
+        <w:ind w:left="1440" w:hanging="360"/>
+      </w:pPr>
+    </w:lvl>
+    <w:lvl w:ilvl="2" w:tplc="0409001B" w:tentative="1">
+      <w:start w:val="1"/>
+      <w:numFmt w:val="lowerRoman"/>
+      <w:lvlText w:val="%3."/>
+      <w:lvlJc w:val="right"/>
+      <w:pPr>
+        <w:ind w:left="2160" w:hanging="180"/>
+      </w:pPr>
+    </w:lvl>
+    <w:lvl w:ilvl="3" w:tplc="0409000F" w:tentative="1">
+      <w:start w:val="1"/>
+      <w:numFmt w:val="decimal"/>
+      <w:lvlText w:val="%4."/>
+      <w:lvlJc w:val="left"/>
+      <w:pPr>
+        <w:ind w:left="2880" w:hanging="360"/>
+      </w:pPr>
+    </w:lvl>
+    <w:lvl w:ilvl="4" w:tplc="04090019" w:tentative="1">
+      <w:start w:val="1"/>
+      <w:numFmt w:val="lowerLetter"/>
+      <w:lvlText w:val="%5."/>
+      <w:lvlJc w:val="left"/>
+      <w:pPr>
+        <w:ind w:left="3600" w:hanging="360"/>
+      </w:pPr>
+    </w:lvl>
+    <w:lvl w:ilvl="5" w:tplc="0409001B" w:tentative="1">
+      <w:start w:val="1"/>
+      <w:numFmt w:val="lowerRoman"/>
+      <w:lvlText w:val="%6."/>
+      <w:lvlJc w:val="right"/>
+      <w:pPr>
+        <w:ind w:left="4320" w:hanging="180"/>
+      </w:pPr>
+    </w:lvl>
+    <w:lvl w:ilvl="6" w:tplc="0409000F" w:tentative="1">
+      <w:start w:val="1"/>
+      <w:numFmt w:val="decimal"/>
+      <w:lvlText w:val="%7."/>
+      <w:lvlJc w:val="left"/>
+      <w:pPr>
+        <w:ind w:left="5040" w:hanging="360"/>
+      </w:pPr>
+    </w:lvl>
+    <w:lvl w:ilvl="7" w:tplc="04090019" w:tentative="1">
+      <w:start w:val="1"/>
+      <w:numFmt w:val="lowerLetter"/>
+      <w:lvlText w:val="%8."/>
+      <w:lvlJc w:val="left"/>
+      <w:pPr>
+        <w:ind w:left="5760" w:hanging="360"/>
+      </w:pPr>
+    </w:lvl>
+    <w:lvl w:ilvl="8" w:tplc="0409001B" w:tentative="1">
+      <w:start w:val="1"/>
+      <w:numFmt w:val="lowerRoman"/>
+      <w:lvlText w:val="%9."/>
+      <w:lvlJc w:val="right"/>
+      <w:pPr>
+        <w:ind w:left="6480" w:hanging="180"/>
+      </w:pPr>
+    </w:lvl>
+  </w:abstractNum>
+  <w:abstractNum w:abstractNumId="7" w15:restartNumberingAfterBreak="0">
     <w:nsid w:val="4BCA4360"/>
     <w:multiLevelType w:val="hybridMultilevel"/>
     <w:tmpl w:val="0B9A5E9A"/>
@@ -1232,7 +2912,96 @@
       </w:pPr>
     </w:lvl>
   </w:abstractNum>
-  <w:abstractNum w:abstractNumId="3" w15:restartNumberingAfterBreak="0">
+  <w:abstractNum w:abstractNumId="8" w15:restartNumberingAfterBreak="0">
+    <w:nsid w:val="4FCC10CF"/>
+    <w:multiLevelType w:val="hybridMultilevel"/>
+    <w:tmpl w:val="2CB4392E"/>
+    <w:lvl w:ilvl="0" w:tplc="0409000F">
+      <w:start w:val="1"/>
+      <w:numFmt w:val="decimal"/>
+      <w:lvlText w:val="%1."/>
+      <w:lvlJc w:val="left"/>
+      <w:pPr>
+        <w:ind w:left="720" w:hanging="360"/>
+      </w:pPr>
+      <w:rPr>
+        <w:rFonts w:hint="default"/>
+      </w:rPr>
+    </w:lvl>
+    <w:lvl w:ilvl="1" w:tplc="04090019" w:tentative="1">
+      <w:start w:val="1"/>
+      <w:numFmt w:val="lowerLetter"/>
+      <w:lvlText w:val="%2."/>
+      <w:lvlJc w:val="left"/>
+      <w:pPr>
+        <w:ind w:left="1440" w:hanging="360"/>
+      </w:pPr>
+    </w:lvl>
+    <w:lvl w:ilvl="2" w:tplc="0409001B" w:tentative="1">
+      <w:start w:val="1"/>
+      <w:numFmt w:val="lowerRoman"/>
+      <w:lvlText w:val="%3."/>
+      <w:lvlJc w:val="right"/>
+      <w:pPr>
+        <w:ind w:left="2160" w:hanging="180"/>
+      </w:pPr>
+    </w:lvl>
+    <w:lvl w:ilvl="3" w:tplc="0409000F" w:tentative="1">
+      <w:start w:val="1"/>
+      <w:numFmt w:val="decimal"/>
+      <w:lvlText w:val="%4."/>
+      <w:lvlJc w:val="left"/>
+      <w:pPr>
+        <w:ind w:left="2880" w:hanging="360"/>
+      </w:pPr>
+    </w:lvl>
+    <w:lvl w:ilvl="4" w:tplc="04090019" w:tentative="1">
+      <w:start w:val="1"/>
+      <w:numFmt w:val="lowerLetter"/>
+      <w:lvlText w:val="%5."/>
+      <w:lvlJc w:val="left"/>
+      <w:pPr>
+        <w:ind w:left="3600" w:hanging="360"/>
+      </w:pPr>
+    </w:lvl>
+    <w:lvl w:ilvl="5" w:tplc="0409001B" w:tentative="1">
+      <w:start w:val="1"/>
+      <w:numFmt w:val="lowerRoman"/>
+      <w:lvlText w:val="%6."/>
+      <w:lvlJc w:val="right"/>
+      <w:pPr>
+        <w:ind w:left="4320" w:hanging="180"/>
+      </w:pPr>
+    </w:lvl>
+    <w:lvl w:ilvl="6" w:tplc="0409000F" w:tentative="1">
+      <w:start w:val="1"/>
+      <w:numFmt w:val="decimal"/>
+      <w:lvlText w:val="%7."/>
+      <w:lvlJc w:val="left"/>
+      <w:pPr>
+        <w:ind w:left="5040" w:hanging="360"/>
+      </w:pPr>
+    </w:lvl>
+    <w:lvl w:ilvl="7" w:tplc="04090019" w:tentative="1">
+      <w:start w:val="1"/>
+      <w:numFmt w:val="lowerLetter"/>
+      <w:lvlText w:val="%8."/>
+      <w:lvlJc w:val="left"/>
+      <w:pPr>
+        <w:ind w:left="5760" w:hanging="360"/>
+      </w:pPr>
+    </w:lvl>
+    <w:lvl w:ilvl="8" w:tplc="0409001B" w:tentative="1">
+      <w:start w:val="1"/>
+      <w:numFmt w:val="lowerRoman"/>
+      <w:lvlText w:val="%9."/>
+      <w:lvlJc w:val="right"/>
+      <w:pPr>
+        <w:ind w:left="6480" w:hanging="180"/>
+      </w:pPr>
+    </w:lvl>
+  </w:abstractNum>
+  <w:abstractNum w:abstractNumId="9" w15:restartNumberingAfterBreak="0">
     <w:nsid w:val="5AFA6C63"/>
     <w:multiLevelType w:val="hybridMultilevel"/>
     <w:tmpl w:val="B538A17E"/>
@@ -1318,17 +3087,127 @@
       </w:pPr>
     </w:lvl>
   </w:abstractNum>
+  <w:abstractNum w:abstractNumId="10" w15:restartNumberingAfterBreak="0">
+    <w:nsid w:val="6F5C710B"/>
+    <w:multiLevelType w:val="hybridMultilevel"/>
+    <w:tmpl w:val="19EE39AE"/>
+    <w:lvl w:ilvl="0" w:tplc="0409000F">
+      <w:start w:val="1"/>
+      <w:numFmt w:val="decimal"/>
+      <w:lvlText w:val="%1."/>
+      <w:lvlJc w:val="left"/>
+      <w:pPr>
+        <w:ind w:left="720" w:hanging="360"/>
+      </w:pPr>
+      <w:rPr>
+        <w:rFonts w:hint="default"/>
+      </w:rPr>
+    </w:lvl>
+    <w:lvl w:ilvl="1" w:tplc="04090019" w:tentative="1">
+      <w:start w:val="1"/>
+      <w:numFmt w:val="lowerLetter"/>
+      <w:lvlText w:val="%2."/>
+      <w:lvlJc w:val="left"/>
+      <w:pPr>
+        <w:ind w:left="1440" w:hanging="360"/>
+      </w:pPr>
+    </w:lvl>
+    <w:lvl w:ilvl="2" w:tplc="0409001B" w:tentative="1">
+      <w:start w:val="1"/>
+      <w:numFmt w:val="lowerRoman"/>
+      <w:lvlText w:val="%3."/>
+      <w:lvlJc w:val="right"/>
+      <w:pPr>
+        <w:ind w:left="2160" w:hanging="180"/>
+      </w:pPr>
+    </w:lvl>
+    <w:lvl w:ilvl="3" w:tplc="0409000F" w:tentative="1">
+      <w:start w:val="1"/>
+      <w:numFmt w:val="decimal"/>
+      <w:lvlText w:val="%4."/>
+      <w:lvlJc w:val="left"/>
+      <w:pPr>
+        <w:ind w:left="2880" w:hanging="360"/>
+      </w:pPr>
+    </w:lvl>
+    <w:lvl w:ilvl="4" w:tplc="04090019" w:tentative="1">
+      <w:start w:val="1"/>
+      <w:numFmt w:val="lowerLetter"/>
+      <w:lvlText w:val="%5."/>
+      <w:lvlJc w:val="left"/>
+      <w:pPr>
+        <w:ind w:left="3600" w:hanging="360"/>
+      </w:pPr>
+    </w:lvl>
+    <w:lvl w:ilvl="5" w:tplc="0409001B" w:tentative="1">
+      <w:start w:val="1"/>
+      <w:numFmt w:val="lowerRoman"/>
+      <w:lvlText w:val="%6."/>
+      <w:lvlJc w:val="right"/>
+      <w:pPr>
+        <w:ind w:left="4320" w:hanging="180"/>
+      </w:pPr>
+    </w:lvl>
+    <w:lvl w:ilvl="6" w:tplc="0409000F" w:tentative="1">
+      <w:start w:val="1"/>
+      <w:numFmt w:val="decimal"/>
+      <w:lvlText w:val="%7."/>
+      <w:lvlJc w:val="left"/>
+      <w:pPr>
+        <w:ind w:left="5040" w:hanging="360"/>
+      </w:pPr>
+    </w:lvl>
+    <w:lvl w:ilvl="7" w:tplc="04090019" w:tentative="1">
+      <w:start w:val="1"/>
+      <w:numFmt w:val="lowerLetter"/>
+      <w:lvlText w:val="%8."/>
+      <w:lvlJc w:val="left"/>
+      <w:pPr>
+        <w:ind w:left="5760" w:hanging="360"/>
+      </w:pPr>
+    </w:lvl>
+    <w:lvl w:ilvl="8" w:tplc="0409001B" w:tentative="1">
+      <w:start w:val="1"/>
+      <w:numFmt w:val="lowerRoman"/>
+      <w:lvlText w:val="%9."/>
+      <w:lvlJc w:val="right"/>
+      <w:pPr>
+        <w:ind w:left="6480" w:hanging="180"/>
+      </w:pPr>
+    </w:lvl>
+  </w:abstractNum>
   <w:num w:numId="1">
-    <w:abstractNumId w:val="1"/>
+    <w:abstractNumId w:val="2"/>
   </w:num>
   <w:num w:numId="2">
     <w:abstractNumId w:val="0"/>
   </w:num>
   <w:num w:numId="3">
+    <w:abstractNumId w:val="9"/>
+  </w:num>
+  <w:num w:numId="4">
+    <w:abstractNumId w:val="7"/>
+  </w:num>
+  <w:num w:numId="5">
     <w:abstractNumId w:val="3"/>
   </w:num>
-  <w:num w:numId="4">
-    <w:abstractNumId w:val="2"/>
+  <w:num w:numId="6">
+    <w:abstractNumId w:val="6"/>
+  </w:num>
+  <w:num w:numId="7">
+    <w:abstractNumId w:val="10"/>
+  </w:num>
+  <w:num w:numId="8">
+    <w:abstractNumId w:val="1"/>
+  </w:num>
+  <w:num w:numId="9">
+    <w:abstractNumId w:val="8"/>
+  </w:num>
+  <w:num w:numId="10">
+    <w:abstractNumId w:val="4"/>
+  </w:num>
+  <w:num w:numId="11">
+    <w:abstractNumId w:val="5"/>
   </w:num>
 </w:numbering>
 </file>
@@ -1338,15 +3217,15 @@
   <w:docDefaults>
     <w:rPrDefault>
       <w:rPr>
-        <w:rFonts w:asciiTheme="minorHAnsi" w:eastAsiaTheme="minorHAnsi" w:hAnsiTheme="minorHAnsi" w:cstheme="minorBidi"/>
-        <w:sz w:val="22"/>
-        <w:szCs w:val="22"/>
+        <w:rFonts w:asciiTheme="minorHAnsi" w:eastAsiaTheme="minorEastAsia" w:hAnsiTheme="minorHAnsi" w:cstheme="minorBidi"/>
+        <w:sz w:val="21"/>
+        <w:szCs w:val="21"/>
         <w:lang w:val="en-US" w:eastAsia="en-US" w:bidi="ar-SA"/>
       </w:rPr>
     </w:rPrDefault>
     <w:pPrDefault>
       <w:pPr>
-        <w:spacing w:after="160" w:line="259" w:lineRule="auto"/>
+        <w:spacing w:after="120" w:line="264" w:lineRule="auto"/>
       </w:pPr>
     </w:pPrDefault>
   </w:docDefaults>
@@ -1726,6 +3605,7 @@
   <w:style w:type="paragraph" w:default="1" w:styleId="Normal">
     <w:name w:val="Normal"/>
     <w:qFormat/>
+    <w:rsid w:val="009F3CB8"/>
   </w:style>
   <w:style w:type="paragraph" w:styleId="Heading1">
     <w:name w:val="heading 1"/>
@@ -1734,18 +3614,21 @@
     <w:link w:val="Heading1Char"/>
     <w:uiPriority w:val="9"/>
     <w:qFormat/>
-    <w:rsid w:val="00571593"/>
+    <w:rsid w:val="009F3CB8"/>
     <w:pPr>
       <w:keepNext/>
       <w:keepLines/>
-      <w:spacing w:before="240" w:after="0"/>
+      <w:pBdr>
+        <w:bottom w:val="single" w:sz="4" w:space="1" w:color="5B9BD5" w:themeColor="accent1"/>
+      </w:pBdr>
+      <w:spacing w:before="400" w:after="40" w:line="240" w:lineRule="auto"/>
       <w:outlineLvl w:val="0"/>
     </w:pPr>
     <w:rPr>
       <w:rFonts w:asciiTheme="majorHAnsi" w:eastAsiaTheme="majorEastAsia" w:hAnsiTheme="majorHAnsi" w:cstheme="majorBidi"/>
       <w:color w:val="2E74B5" w:themeColor="accent1" w:themeShade="BF"/>
-      <w:sz w:val="32"/>
-      <w:szCs w:val="32"/>
+      <w:sz w:val="36"/>
+      <w:szCs w:val="36"/>
     </w:rPr>
   </w:style>
   <w:style w:type="paragraph" w:styleId="Heading2">
@@ -1756,18 +3639,176 @@
     <w:uiPriority w:val="9"/>
     <w:unhideWhenUsed/>
     <w:qFormat/>
-    <w:rsid w:val="00571593"/>
+    <w:rsid w:val="009F3CB8"/>
     <w:pPr>
       <w:keepNext/>
       <w:keepLines/>
-      <w:spacing w:before="40" w:after="0"/>
+      <w:spacing w:before="160" w:after="0" w:line="240" w:lineRule="auto"/>
       <w:outlineLvl w:val="1"/>
     </w:pPr>
     <w:rPr>
       <w:rFonts w:asciiTheme="majorHAnsi" w:eastAsiaTheme="majorEastAsia" w:hAnsiTheme="majorHAnsi" w:cstheme="majorBidi"/>
       <w:color w:val="2E74B5" w:themeColor="accent1" w:themeShade="BF"/>
+      <w:sz w:val="28"/>
+      <w:szCs w:val="28"/>
+    </w:rPr>
+  </w:style>
+  <w:style w:type="paragraph" w:styleId="Heading3">
+    <w:name w:val="heading 3"/>
+    <w:basedOn w:val="Normal"/>
+    <w:next w:val="Normal"/>
+    <w:link w:val="Heading3Char"/>
+    <w:uiPriority w:val="9"/>
+    <w:unhideWhenUsed/>
+    <w:qFormat/>
+    <w:rsid w:val="009F3CB8"/>
+    <w:pPr>
+      <w:keepNext/>
+      <w:keepLines/>
+      <w:spacing w:before="80" w:after="0" w:line="240" w:lineRule="auto"/>
+      <w:outlineLvl w:val="2"/>
+    </w:pPr>
+    <w:rPr>
+      <w:rFonts w:asciiTheme="majorHAnsi" w:eastAsiaTheme="majorEastAsia" w:hAnsiTheme="majorHAnsi" w:cstheme="majorBidi"/>
+      <w:color w:val="404040" w:themeColor="text1" w:themeTint="BF"/>
       <w:sz w:val="26"/>
       <w:szCs w:val="26"/>
+    </w:rPr>
+  </w:style>
+  <w:style w:type="paragraph" w:styleId="Heading4">
+    <w:name w:val="heading 4"/>
+    <w:basedOn w:val="Normal"/>
+    <w:next w:val="Normal"/>
+    <w:link w:val="Heading4Char"/>
+    <w:uiPriority w:val="9"/>
+    <w:semiHidden/>
+    <w:unhideWhenUsed/>
+    <w:qFormat/>
+    <w:rsid w:val="009F3CB8"/>
+    <w:pPr>
+      <w:keepNext/>
+      <w:keepLines/>
+      <w:spacing w:before="80" w:after="0"/>
+      <w:outlineLvl w:val="3"/>
+    </w:pPr>
+    <w:rPr>
+      <w:rFonts w:asciiTheme="majorHAnsi" w:eastAsiaTheme="majorEastAsia" w:hAnsiTheme="majorHAnsi" w:cstheme="majorBidi"/>
+      <w:sz w:val="24"/>
+      <w:szCs w:val="24"/>
+    </w:rPr>
+  </w:style>
+  <w:style w:type="paragraph" w:styleId="Heading5">
+    <w:name w:val="heading 5"/>
+    <w:basedOn w:val="Normal"/>
+    <w:next w:val="Normal"/>
+    <w:link w:val="Heading5Char"/>
+    <w:uiPriority w:val="9"/>
+    <w:semiHidden/>
+    <w:unhideWhenUsed/>
+    <w:qFormat/>
+    <w:rsid w:val="009F3CB8"/>
+    <w:pPr>
+      <w:keepNext/>
+      <w:keepLines/>
+      <w:spacing w:before="80" w:after="0"/>
+      <w:outlineLvl w:val="4"/>
+    </w:pPr>
+    <w:rPr>
+      <w:rFonts w:asciiTheme="majorHAnsi" w:eastAsiaTheme="majorEastAsia" w:hAnsiTheme="majorHAnsi" w:cstheme="majorBidi"/>
+      <w:i/>
+      <w:iCs/>
+      <w:sz w:val="22"/>
+      <w:szCs w:val="22"/>
+    </w:rPr>
+  </w:style>
+  <w:style w:type="paragraph" w:styleId="Heading6">
+    <w:name w:val="heading 6"/>
+    <w:basedOn w:val="Normal"/>
+    <w:next w:val="Normal"/>
+    <w:link w:val="Heading6Char"/>
+    <w:uiPriority w:val="9"/>
+    <w:semiHidden/>
+    <w:unhideWhenUsed/>
+    <w:qFormat/>
+    <w:rsid w:val="009F3CB8"/>
+    <w:pPr>
+      <w:keepNext/>
+      <w:keepLines/>
+      <w:spacing w:before="80" w:after="0"/>
+      <w:outlineLvl w:val="5"/>
+    </w:pPr>
+    <w:rPr>
+      <w:rFonts w:asciiTheme="majorHAnsi" w:eastAsiaTheme="majorEastAsia" w:hAnsiTheme="majorHAnsi" w:cstheme="majorBidi"/>
+      <w:color w:val="595959" w:themeColor="text1" w:themeTint="A6"/>
+    </w:rPr>
+  </w:style>
+  <w:style w:type="paragraph" w:styleId="Heading7">
+    <w:name w:val="heading 7"/>
+    <w:basedOn w:val="Normal"/>
+    <w:next w:val="Normal"/>
+    <w:link w:val="Heading7Char"/>
+    <w:uiPriority w:val="9"/>
+    <w:semiHidden/>
+    <w:unhideWhenUsed/>
+    <w:qFormat/>
+    <w:rsid w:val="009F3CB8"/>
+    <w:pPr>
+      <w:keepNext/>
+      <w:keepLines/>
+      <w:spacing w:before="80" w:after="0"/>
+      <w:outlineLvl w:val="6"/>
+    </w:pPr>
+    <w:rPr>
+      <w:rFonts w:asciiTheme="majorHAnsi" w:eastAsiaTheme="majorEastAsia" w:hAnsiTheme="majorHAnsi" w:cstheme="majorBidi"/>
+      <w:i/>
+      <w:iCs/>
+      <w:color w:val="595959" w:themeColor="text1" w:themeTint="A6"/>
+    </w:rPr>
+  </w:style>
+  <w:style w:type="paragraph" w:styleId="Heading8">
+    <w:name w:val="heading 8"/>
+    <w:basedOn w:val="Normal"/>
+    <w:next w:val="Normal"/>
+    <w:link w:val="Heading8Char"/>
+    <w:uiPriority w:val="9"/>
+    <w:semiHidden/>
+    <w:unhideWhenUsed/>
+    <w:qFormat/>
+    <w:rsid w:val="009F3CB8"/>
+    <w:pPr>
+      <w:keepNext/>
+      <w:keepLines/>
+      <w:spacing w:before="80" w:after="0"/>
+      <w:outlineLvl w:val="7"/>
+    </w:pPr>
+    <w:rPr>
+      <w:rFonts w:asciiTheme="majorHAnsi" w:eastAsiaTheme="majorEastAsia" w:hAnsiTheme="majorHAnsi" w:cstheme="majorBidi"/>
+      <w:smallCaps/>
+      <w:color w:val="595959" w:themeColor="text1" w:themeTint="A6"/>
+    </w:rPr>
+  </w:style>
+  <w:style w:type="paragraph" w:styleId="Heading9">
+    <w:name w:val="heading 9"/>
+    <w:basedOn w:val="Normal"/>
+    <w:next w:val="Normal"/>
+    <w:link w:val="Heading9Char"/>
+    <w:uiPriority w:val="9"/>
+    <w:semiHidden/>
+    <w:unhideWhenUsed/>
+    <w:qFormat/>
+    <w:rsid w:val="009F3CB8"/>
+    <w:pPr>
+      <w:keepNext/>
+      <w:keepLines/>
+      <w:spacing w:before="80" w:after="0"/>
+      <w:outlineLvl w:val="8"/>
+    </w:pPr>
+    <w:rPr>
+      <w:rFonts w:asciiTheme="majorHAnsi" w:eastAsiaTheme="majorEastAsia" w:hAnsiTheme="majorHAnsi" w:cstheme="majorBidi"/>
+      <w:i/>
+      <w:iCs/>
+      <w:smallCaps/>
+      <w:color w:val="595959" w:themeColor="text1" w:themeTint="A6"/>
     </w:rPr>
   </w:style>
   <w:style w:type="character" w:default="1" w:styleId="DefaultParagraphFont">
@@ -1815,17 +3856,17 @@
     <w:link w:val="TitleChar"/>
     <w:uiPriority w:val="10"/>
     <w:qFormat/>
-    <w:rsid w:val="00571593"/>
+    <w:rsid w:val="009F3CB8"/>
     <w:pPr>
       <w:spacing w:after="0" w:line="240" w:lineRule="auto"/>
       <w:contextualSpacing/>
     </w:pPr>
     <w:rPr>
       <w:rFonts w:asciiTheme="majorHAnsi" w:eastAsiaTheme="majorEastAsia" w:hAnsiTheme="majorHAnsi" w:cstheme="majorBidi"/>
-      <w:spacing w:val="-10"/>
-      <w:kern w:val="28"/>
-      <w:sz w:val="56"/>
-      <w:szCs w:val="56"/>
+      <w:color w:val="2E74B5" w:themeColor="accent1" w:themeShade="BF"/>
+      <w:spacing w:val="-7"/>
+      <w:sz w:val="80"/>
+      <w:szCs w:val="80"/>
     </w:rPr>
   </w:style>
   <w:style w:type="character" w:customStyle="1" w:styleId="TitleChar">
@@ -1833,13 +3874,13 @@
     <w:basedOn w:val="DefaultParagraphFont"/>
     <w:link w:val="Title"/>
     <w:uiPriority w:val="10"/>
-    <w:rsid w:val="00571593"/>
+    <w:rsid w:val="009F3CB8"/>
     <w:rPr>
       <w:rFonts w:asciiTheme="majorHAnsi" w:eastAsiaTheme="majorEastAsia" w:hAnsiTheme="majorHAnsi" w:cstheme="majorBidi"/>
-      <w:spacing w:val="-10"/>
-      <w:kern w:val="28"/>
-      <w:sz w:val="56"/>
-      <w:szCs w:val="56"/>
+      <w:color w:val="2E74B5" w:themeColor="accent1" w:themeShade="BF"/>
+      <w:spacing w:val="-7"/>
+      <w:sz w:val="80"/>
+      <w:szCs w:val="80"/>
     </w:rPr>
   </w:style>
   <w:style w:type="character" w:customStyle="1" w:styleId="Heading1Char">
@@ -1847,12 +3888,12 @@
     <w:basedOn w:val="DefaultParagraphFont"/>
     <w:link w:val="Heading1"/>
     <w:uiPriority w:val="9"/>
-    <w:rsid w:val="00571593"/>
+    <w:rsid w:val="009F3CB8"/>
     <w:rPr>
       <w:rFonts w:asciiTheme="majorHAnsi" w:eastAsiaTheme="majorEastAsia" w:hAnsiTheme="majorHAnsi" w:cstheme="majorBidi"/>
       <w:color w:val="2E74B5" w:themeColor="accent1" w:themeShade="BF"/>
-      <w:sz w:val="32"/>
-      <w:szCs w:val="32"/>
+      <w:sz w:val="36"/>
+      <w:szCs w:val="36"/>
     </w:rPr>
   </w:style>
   <w:style w:type="character" w:customStyle="1" w:styleId="Heading2Char">
@@ -1860,12 +3901,12 @@
     <w:basedOn w:val="DefaultParagraphFont"/>
     <w:link w:val="Heading2"/>
     <w:uiPriority w:val="9"/>
-    <w:rsid w:val="00571593"/>
+    <w:rsid w:val="009F3CB8"/>
     <w:rPr>
       <w:rFonts w:asciiTheme="majorHAnsi" w:eastAsiaTheme="majorEastAsia" w:hAnsiTheme="majorHAnsi" w:cstheme="majorBidi"/>
       <w:color w:val="2E74B5" w:themeColor="accent1" w:themeShade="BF"/>
-      <w:sz w:val="26"/>
-      <w:szCs w:val="26"/>
+      <w:sz w:val="28"/>
+      <w:szCs w:val="28"/>
     </w:rPr>
   </w:style>
   <w:style w:type="character" w:styleId="Hyperlink">
@@ -1922,6 +3963,322 @@
     <w:link w:val="Footer"/>
     <w:uiPriority w:val="99"/>
     <w:rsid w:val="00B01E82"/>
+  </w:style>
+  <w:style w:type="character" w:customStyle="1" w:styleId="Heading3Char">
+    <w:name w:val="Heading 3 Char"/>
+    <w:basedOn w:val="DefaultParagraphFont"/>
+    <w:link w:val="Heading3"/>
+    <w:uiPriority w:val="9"/>
+    <w:rsid w:val="009F3CB8"/>
+    <w:rPr>
+      <w:rFonts w:asciiTheme="majorHAnsi" w:eastAsiaTheme="majorEastAsia" w:hAnsiTheme="majorHAnsi" w:cstheme="majorBidi"/>
+      <w:color w:val="404040" w:themeColor="text1" w:themeTint="BF"/>
+      <w:sz w:val="26"/>
+      <w:szCs w:val="26"/>
+    </w:rPr>
+  </w:style>
+  <w:style w:type="character" w:customStyle="1" w:styleId="Heading4Char">
+    <w:name w:val="Heading 4 Char"/>
+    <w:basedOn w:val="DefaultParagraphFont"/>
+    <w:link w:val="Heading4"/>
+    <w:uiPriority w:val="9"/>
+    <w:semiHidden/>
+    <w:rsid w:val="009F3CB8"/>
+    <w:rPr>
+      <w:rFonts w:asciiTheme="majorHAnsi" w:eastAsiaTheme="majorEastAsia" w:hAnsiTheme="majorHAnsi" w:cstheme="majorBidi"/>
+      <w:sz w:val="24"/>
+      <w:szCs w:val="24"/>
+    </w:rPr>
+  </w:style>
+  <w:style w:type="character" w:customStyle="1" w:styleId="Heading5Char">
+    <w:name w:val="Heading 5 Char"/>
+    <w:basedOn w:val="DefaultParagraphFont"/>
+    <w:link w:val="Heading5"/>
+    <w:uiPriority w:val="9"/>
+    <w:semiHidden/>
+    <w:rsid w:val="009F3CB8"/>
+    <w:rPr>
+      <w:rFonts w:asciiTheme="majorHAnsi" w:eastAsiaTheme="majorEastAsia" w:hAnsiTheme="majorHAnsi" w:cstheme="majorBidi"/>
+      <w:i/>
+      <w:iCs/>
+      <w:sz w:val="22"/>
+      <w:szCs w:val="22"/>
+    </w:rPr>
+  </w:style>
+  <w:style w:type="character" w:customStyle="1" w:styleId="Heading6Char">
+    <w:name w:val="Heading 6 Char"/>
+    <w:basedOn w:val="DefaultParagraphFont"/>
+    <w:link w:val="Heading6"/>
+    <w:uiPriority w:val="9"/>
+    <w:semiHidden/>
+    <w:rsid w:val="009F3CB8"/>
+    <w:rPr>
+      <w:rFonts w:asciiTheme="majorHAnsi" w:eastAsiaTheme="majorEastAsia" w:hAnsiTheme="majorHAnsi" w:cstheme="majorBidi"/>
+      <w:color w:val="595959" w:themeColor="text1" w:themeTint="A6"/>
+    </w:rPr>
+  </w:style>
+  <w:style w:type="character" w:customStyle="1" w:styleId="Heading7Char">
+    <w:name w:val="Heading 7 Char"/>
+    <w:basedOn w:val="DefaultParagraphFont"/>
+    <w:link w:val="Heading7"/>
+    <w:uiPriority w:val="9"/>
+    <w:semiHidden/>
+    <w:rsid w:val="009F3CB8"/>
+    <w:rPr>
+      <w:rFonts w:asciiTheme="majorHAnsi" w:eastAsiaTheme="majorEastAsia" w:hAnsiTheme="majorHAnsi" w:cstheme="majorBidi"/>
+      <w:i/>
+      <w:iCs/>
+      <w:color w:val="595959" w:themeColor="text1" w:themeTint="A6"/>
+    </w:rPr>
+  </w:style>
+  <w:style w:type="character" w:customStyle="1" w:styleId="Heading8Char">
+    <w:name w:val="Heading 8 Char"/>
+    <w:basedOn w:val="DefaultParagraphFont"/>
+    <w:link w:val="Heading8"/>
+    <w:uiPriority w:val="9"/>
+    <w:semiHidden/>
+    <w:rsid w:val="009F3CB8"/>
+    <w:rPr>
+      <w:rFonts w:asciiTheme="majorHAnsi" w:eastAsiaTheme="majorEastAsia" w:hAnsiTheme="majorHAnsi" w:cstheme="majorBidi"/>
+      <w:smallCaps/>
+      <w:color w:val="595959" w:themeColor="text1" w:themeTint="A6"/>
+    </w:rPr>
+  </w:style>
+  <w:style w:type="character" w:customStyle="1" w:styleId="Heading9Char">
+    <w:name w:val="Heading 9 Char"/>
+    <w:basedOn w:val="DefaultParagraphFont"/>
+    <w:link w:val="Heading9"/>
+    <w:uiPriority w:val="9"/>
+    <w:semiHidden/>
+    <w:rsid w:val="009F3CB8"/>
+    <w:rPr>
+      <w:rFonts w:asciiTheme="majorHAnsi" w:eastAsiaTheme="majorEastAsia" w:hAnsiTheme="majorHAnsi" w:cstheme="majorBidi"/>
+      <w:i/>
+      <w:iCs/>
+      <w:smallCaps/>
+      <w:color w:val="595959" w:themeColor="text1" w:themeTint="A6"/>
+    </w:rPr>
+  </w:style>
+  <w:style w:type="paragraph" w:styleId="Caption">
+    <w:name w:val="caption"/>
+    <w:basedOn w:val="Normal"/>
+    <w:next w:val="Normal"/>
+    <w:uiPriority w:val="35"/>
+    <w:semiHidden/>
+    <w:unhideWhenUsed/>
+    <w:qFormat/>
+    <w:rsid w:val="009F3CB8"/>
+    <w:pPr>
+      <w:spacing w:line="240" w:lineRule="auto"/>
+    </w:pPr>
+    <w:rPr>
+      <w:b/>
+      <w:bCs/>
+      <w:color w:val="404040" w:themeColor="text1" w:themeTint="BF"/>
+      <w:sz w:val="20"/>
+      <w:szCs w:val="20"/>
+    </w:rPr>
+  </w:style>
+  <w:style w:type="paragraph" w:styleId="Subtitle">
+    <w:name w:val="Subtitle"/>
+    <w:basedOn w:val="Normal"/>
+    <w:next w:val="Normal"/>
+    <w:link w:val="SubtitleChar"/>
+    <w:uiPriority w:val="11"/>
+    <w:qFormat/>
+    <w:rsid w:val="009F3CB8"/>
+    <w:pPr>
+      <w:numPr>
+        <w:ilvl w:val="1"/>
+      </w:numPr>
+      <w:spacing w:after="240" w:line="240" w:lineRule="auto"/>
+    </w:pPr>
+    <w:rPr>
+      <w:rFonts w:asciiTheme="majorHAnsi" w:eastAsiaTheme="majorEastAsia" w:hAnsiTheme="majorHAnsi" w:cstheme="majorBidi"/>
+      <w:color w:val="404040" w:themeColor="text1" w:themeTint="BF"/>
+      <w:sz w:val="30"/>
+      <w:szCs w:val="30"/>
+    </w:rPr>
+  </w:style>
+  <w:style w:type="character" w:customStyle="1" w:styleId="SubtitleChar">
+    <w:name w:val="Subtitle Char"/>
+    <w:basedOn w:val="DefaultParagraphFont"/>
+    <w:link w:val="Subtitle"/>
+    <w:uiPriority w:val="11"/>
+    <w:rsid w:val="009F3CB8"/>
+    <w:rPr>
+      <w:rFonts w:asciiTheme="majorHAnsi" w:eastAsiaTheme="majorEastAsia" w:hAnsiTheme="majorHAnsi" w:cstheme="majorBidi"/>
+      <w:color w:val="404040" w:themeColor="text1" w:themeTint="BF"/>
+      <w:sz w:val="30"/>
+      <w:szCs w:val="30"/>
+    </w:rPr>
+  </w:style>
+  <w:style w:type="character" w:styleId="Strong">
+    <w:name w:val="Strong"/>
+    <w:basedOn w:val="DefaultParagraphFont"/>
+    <w:uiPriority w:val="22"/>
+    <w:qFormat/>
+    <w:rsid w:val="009F3CB8"/>
+    <w:rPr>
+      <w:b/>
+      <w:bCs/>
+    </w:rPr>
+  </w:style>
+  <w:style w:type="character" w:styleId="Emphasis">
+    <w:name w:val="Emphasis"/>
+    <w:basedOn w:val="DefaultParagraphFont"/>
+    <w:uiPriority w:val="20"/>
+    <w:qFormat/>
+    <w:rsid w:val="009F3CB8"/>
+    <w:rPr>
+      <w:i/>
+      <w:iCs/>
+    </w:rPr>
+  </w:style>
+  <w:style w:type="paragraph" w:styleId="NoSpacing">
+    <w:name w:val="No Spacing"/>
+    <w:uiPriority w:val="1"/>
+    <w:qFormat/>
+    <w:rsid w:val="009F3CB8"/>
+    <w:pPr>
+      <w:spacing w:after="0" w:line="240" w:lineRule="auto"/>
+    </w:pPr>
+  </w:style>
+  <w:style w:type="paragraph" w:styleId="Quote">
+    <w:name w:val="Quote"/>
+    <w:basedOn w:val="Normal"/>
+    <w:next w:val="Normal"/>
+    <w:link w:val="QuoteChar"/>
+    <w:uiPriority w:val="29"/>
+    <w:qFormat/>
+    <w:rsid w:val="009F3CB8"/>
+    <w:pPr>
+      <w:spacing w:before="240" w:after="240" w:line="252" w:lineRule="auto"/>
+      <w:ind w:left="864" w:right="864"/>
+      <w:jc w:val="center"/>
+    </w:pPr>
+    <w:rPr>
+      <w:i/>
+      <w:iCs/>
+    </w:rPr>
+  </w:style>
+  <w:style w:type="character" w:customStyle="1" w:styleId="QuoteChar">
+    <w:name w:val="Quote Char"/>
+    <w:basedOn w:val="DefaultParagraphFont"/>
+    <w:link w:val="Quote"/>
+    <w:uiPriority w:val="29"/>
+    <w:rsid w:val="009F3CB8"/>
+    <w:rPr>
+      <w:i/>
+      <w:iCs/>
+    </w:rPr>
+  </w:style>
+  <w:style w:type="paragraph" w:styleId="IntenseQuote">
+    <w:name w:val="Intense Quote"/>
+    <w:basedOn w:val="Normal"/>
+    <w:next w:val="Normal"/>
+    <w:link w:val="IntenseQuoteChar"/>
+    <w:uiPriority w:val="30"/>
+    <w:qFormat/>
+    <w:rsid w:val="009F3CB8"/>
+    <w:pPr>
+      <w:spacing w:before="100" w:beforeAutospacing="1" w:after="240"/>
+      <w:ind w:left="864" w:right="864"/>
+      <w:jc w:val="center"/>
+    </w:pPr>
+    <w:rPr>
+      <w:rFonts w:asciiTheme="majorHAnsi" w:eastAsiaTheme="majorEastAsia" w:hAnsiTheme="majorHAnsi" w:cstheme="majorBidi"/>
+      <w:color w:val="5B9BD5" w:themeColor="accent1"/>
+      <w:sz w:val="28"/>
+      <w:szCs w:val="28"/>
+    </w:rPr>
+  </w:style>
+  <w:style w:type="character" w:customStyle="1" w:styleId="IntenseQuoteChar">
+    <w:name w:val="Intense Quote Char"/>
+    <w:basedOn w:val="DefaultParagraphFont"/>
+    <w:link w:val="IntenseQuote"/>
+    <w:uiPriority w:val="30"/>
+    <w:rsid w:val="009F3CB8"/>
+    <w:rPr>
+      <w:rFonts w:asciiTheme="majorHAnsi" w:eastAsiaTheme="majorEastAsia" w:hAnsiTheme="majorHAnsi" w:cstheme="majorBidi"/>
+      <w:color w:val="5B9BD5" w:themeColor="accent1"/>
+      <w:sz w:val="28"/>
+      <w:szCs w:val="28"/>
+    </w:rPr>
+  </w:style>
+  <w:style w:type="character" w:styleId="SubtleEmphasis">
+    <w:name w:val="Subtle Emphasis"/>
+    <w:basedOn w:val="DefaultParagraphFont"/>
+    <w:uiPriority w:val="19"/>
+    <w:qFormat/>
+    <w:rsid w:val="009F3CB8"/>
+    <w:rPr>
+      <w:i/>
+      <w:iCs/>
+      <w:color w:val="595959" w:themeColor="text1" w:themeTint="A6"/>
+    </w:rPr>
+  </w:style>
+  <w:style w:type="character" w:styleId="IntenseEmphasis">
+    <w:name w:val="Intense Emphasis"/>
+    <w:basedOn w:val="DefaultParagraphFont"/>
+    <w:uiPriority w:val="21"/>
+    <w:qFormat/>
+    <w:rsid w:val="009F3CB8"/>
+    <w:rPr>
+      <w:b/>
+      <w:bCs/>
+      <w:i/>
+      <w:iCs/>
+    </w:rPr>
+  </w:style>
+  <w:style w:type="character" w:styleId="SubtleReference">
+    <w:name w:val="Subtle Reference"/>
+    <w:basedOn w:val="DefaultParagraphFont"/>
+    <w:uiPriority w:val="31"/>
+    <w:qFormat/>
+    <w:rsid w:val="009F3CB8"/>
+    <w:rPr>
+      <w:smallCaps/>
+      <w:color w:val="404040" w:themeColor="text1" w:themeTint="BF"/>
+    </w:rPr>
+  </w:style>
+  <w:style w:type="character" w:styleId="IntenseReference">
+    <w:name w:val="Intense Reference"/>
+    <w:basedOn w:val="DefaultParagraphFont"/>
+    <w:uiPriority w:val="32"/>
+    <w:qFormat/>
+    <w:rsid w:val="009F3CB8"/>
+    <w:rPr>
+      <w:b/>
+      <w:bCs/>
+      <w:smallCaps/>
+      <w:u w:val="single"/>
+    </w:rPr>
+  </w:style>
+  <w:style w:type="character" w:styleId="BookTitle">
+    <w:name w:val="Book Title"/>
+    <w:basedOn w:val="DefaultParagraphFont"/>
+    <w:uiPriority w:val="33"/>
+    <w:qFormat/>
+    <w:rsid w:val="009F3CB8"/>
+    <w:rPr>
+      <w:b/>
+      <w:bCs/>
+      <w:smallCaps/>
+    </w:rPr>
+  </w:style>
+  <w:style w:type="paragraph" w:styleId="TOCHeading">
+    <w:name w:val="TOC Heading"/>
+    <w:basedOn w:val="Heading1"/>
+    <w:next w:val="Normal"/>
+    <w:uiPriority w:val="39"/>
+    <w:semiHidden/>
+    <w:unhideWhenUsed/>
+    <w:qFormat/>
+    <w:rsid w:val="009F3CB8"/>
+    <w:pPr>
+      <w:outlineLvl w:val="9"/>
+    </w:pPr>
   </w:style>
 </w:styles>
 </file>
